--- a/LAB1/HK221_CO3054_Lab1_1952163_DuongGiaAn.docx
+++ b/LAB1/HK221_CO3054_Lab1_1952163_DuongGiaAn.docx
@@ -9,6 +9,8 @@
         <w:ind w:firstLine="720"/>
         <w:jc w:val="center"/>
         <w:rPr>
+          <w:b/>
+          <w:bCs/>
           <w:noProof/>
           <w:sz w:val="50"/>
           <w:szCs w:val="50"/>
@@ -16,6 +18,8 @@
       </w:pPr>
       <w:r>
         <w:rPr>
+          <w:b/>
+          <w:bCs/>
           <w:noProof/>
           <w:sz w:val="50"/>
           <w:szCs w:val="50"/>
@@ -30,12 +34,16 @@
         <w:ind w:firstLine="720"/>
         <w:jc w:val="center"/>
         <w:rPr>
+          <w:b/>
+          <w:bCs/>
           <w:sz w:val="50"/>
           <w:szCs w:val="50"/>
         </w:rPr>
       </w:pPr>
       <w:r>
         <w:rPr>
+          <w:b/>
+          <w:bCs/>
           <w:sz w:val="50"/>
           <w:szCs w:val="50"/>
         </w:rPr>
@@ -43,6 +51,8 @@
       </w:r>
       <w:r>
         <w:rPr>
+          <w:b/>
+          <w:bCs/>
           <w:sz w:val="50"/>
           <w:szCs w:val="50"/>
         </w:rPr>
@@ -50,6 +60,8 @@
       </w:r>
       <w:r>
         <w:rPr>
+          <w:b/>
+          <w:bCs/>
           <w:sz w:val="50"/>
           <w:szCs w:val="50"/>
         </w:rPr>
@@ -81,10 +93,28 @@
       </w:pPr>
       <w:r>
         <w:rPr>
+          <w:i/>
+          <w:iCs/>
           <w:sz w:val="50"/>
           <w:szCs w:val="50"/>
         </w:rPr>
-        <w:t xml:space="preserve">Group: CC02 </w:t>
+        <w:t>Group:</w:t>
+      </w:r>
+      <w:r>
+        <w:rPr>
+          <w:sz w:val="50"/>
+          <w:szCs w:val="50"/>
+        </w:rPr>
+        <w:t xml:space="preserve"> </w:t>
+      </w:r>
+      <w:r>
+        <w:rPr>
+          <w:b/>
+          <w:bCs/>
+          <w:sz w:val="50"/>
+          <w:szCs w:val="50"/>
+        </w:rPr>
+        <w:t>CC02</w:t>
       </w:r>
     </w:p>
     <w:p>
@@ -94,50 +124,979 @@
         <w:ind w:firstLine="720"/>
         <w:jc w:val="center"/>
         <w:rPr>
+          <w:b/>
+          <w:bCs/>
           <w:sz w:val="50"/>
           <w:szCs w:val="50"/>
         </w:rPr>
       </w:pPr>
       <w:r>
         <w:rPr>
+          <w:i/>
+          <w:iCs/>
           <w:sz w:val="50"/>
           <w:szCs w:val="50"/>
         </w:rPr>
-        <w:t xml:space="preserve">Student: </w:t>
-      </w:r>
-      <w:proofErr w:type="spellStart"/>
+        <w:t>Student:</w:t>
+      </w:r>
       <w:r>
         <w:rPr>
           <w:sz w:val="50"/>
           <w:szCs w:val="50"/>
         </w:rPr>
-        <w:t>Dương</w:t>
-      </w:r>
-      <w:proofErr w:type="spellEnd"/>
-      <w:r>
-        <w:rPr>
+        <w:t xml:space="preserve"> </w:t>
+      </w:r>
+      <w:proofErr w:type="spellStart"/>
+      <w:r>
+        <w:rPr>
+          <w:b/>
+          <w:bCs/>
           <w:sz w:val="50"/>
           <w:szCs w:val="50"/>
         </w:rPr>
-        <w:t xml:space="preserve"> Gia </w:t>
-      </w:r>
-      <w:proofErr w:type="gramStart"/>
-      <w:r>
-        <w:rPr>
+        <w:t>Dương</w:t>
+      </w:r>
+      <w:proofErr w:type="spellEnd"/>
+      <w:r>
+        <w:rPr>
+          <w:b/>
+          <w:bCs/>
           <w:sz w:val="50"/>
           <w:szCs w:val="50"/>
         </w:rPr>
-        <w:t>An</w:t>
-      </w:r>
-      <w:proofErr w:type="gramEnd"/>
-      <w:r>
-        <w:rPr>
+        <w:t xml:space="preserve"> Gia </w:t>
+      </w:r>
+      <w:proofErr w:type="gramStart"/>
+      <w:r>
+        <w:rPr>
+          <w:b/>
+          <w:bCs/>
           <w:sz w:val="50"/>
           <w:szCs w:val="50"/>
         </w:rPr>
+        <w:t>An</w:t>
+      </w:r>
+      <w:proofErr w:type="gramEnd"/>
+      <w:r>
+        <w:rPr>
+          <w:b/>
+          <w:bCs/>
+          <w:sz w:val="50"/>
+          <w:szCs w:val="50"/>
+        </w:rPr>
         <w:t xml:space="preserve"> – 1952163</w:t>
       </w:r>
     </w:p>
+    <w:sdt>
+      <w:sdtPr>
+        <w:id w:val="258184700"/>
+        <w:docPartObj>
+          <w:docPartGallery w:val="Table of Contents"/>
+          <w:docPartUnique/>
+        </w:docPartObj>
+      </w:sdtPr>
+      <w:sdtEndPr>
+        <w:rPr>
+          <w:rFonts w:asciiTheme="minorHAnsi" w:eastAsiaTheme="minorHAnsi" w:hAnsiTheme="minorHAnsi" w:cstheme="minorBidi"/>
+          <w:b/>
+          <w:bCs/>
+          <w:noProof/>
+          <w:color w:val="auto"/>
+          <w:sz w:val="22"/>
+          <w:szCs w:val="22"/>
+          <w:lang w:val="vi-VN"/>
+        </w:rPr>
+      </w:sdtEndPr>
+      <w:sdtContent>
+        <w:p>
+          <w:pPr>
+            <w:pStyle w:val="TOCHeading"/>
+          </w:pPr>
+          <w:r>
+            <w:t>Contents</w:t>
+          </w:r>
+        </w:p>
+        <w:p>
+          <w:pPr>
+            <w:pStyle w:val="TOC1"/>
+            <w:tabs>
+              <w:tab w:val="left" w:pos="440"/>
+              <w:tab w:val="right" w:leader="dot" w:pos="9350"/>
+            </w:tabs>
+            <w:rPr>
+              <w:rFonts w:eastAsiaTheme="minorEastAsia"/>
+              <w:noProof/>
+              <w:lang w:val="en-US"/>
+            </w:rPr>
+          </w:pPr>
+          <w:r>
+            <w:fldChar w:fldCharType="begin"/>
+          </w:r>
+          <w:r>
+            <w:instrText xml:space="preserve"> TOC \o "1-3" \h \z \u </w:instrText>
+          </w:r>
+          <w:r>
+            <w:fldChar w:fldCharType="separate"/>
+          </w:r>
+          <w:hyperlink w:anchor="_Toc117868323" w:history="1">
+            <w:r>
+              <w:rPr>
+                <w:rStyle w:val="Hyperlink"/>
+                <w:rFonts w:ascii="Times New Roman" w:hAnsi="Times New Roman" w:cs="Times New Roman"/>
+                <w:b/>
+                <w:bCs/>
+                <w:noProof/>
+                <w:lang w:val="en-US"/>
+              </w:rPr>
+              <w:t>I.</w:t>
+            </w:r>
+            <w:r>
+              <w:rPr>
+                <w:rFonts w:eastAsiaTheme="minorEastAsia"/>
+                <w:noProof/>
+                <w:lang w:val="en-US"/>
+              </w:rPr>
+              <w:tab/>
+            </w:r>
+            <w:r>
+              <w:rPr>
+                <w:rStyle w:val="Hyperlink"/>
+                <w:rFonts w:ascii="Times New Roman" w:hAnsi="Times New Roman" w:cs="Times New Roman"/>
+                <w:b/>
+                <w:bCs/>
+                <w:noProof/>
+                <w:lang w:val="en-US"/>
+              </w:rPr>
+              <w:t>INTRODUCTION TO ESP32 AND ESP-IDF</w:t>
+            </w:r>
+            <w:r>
+              <w:rPr>
+                <w:noProof/>
+                <w:webHidden/>
+              </w:rPr>
+              <w:tab/>
+            </w:r>
+            <w:r>
+              <w:rPr>
+                <w:noProof/>
+                <w:webHidden/>
+              </w:rPr>
+              <w:fldChar w:fldCharType="begin"/>
+            </w:r>
+            <w:r>
+              <w:rPr>
+                <w:noProof/>
+                <w:webHidden/>
+              </w:rPr>
+              <w:instrText xml:space="preserve"> PAGEREF _Toc117868323 \h </w:instrText>
+            </w:r>
+            <w:r>
+              <w:rPr>
+                <w:noProof/>
+                <w:webHidden/>
+              </w:rPr>
+            </w:r>
+            <w:r>
+              <w:rPr>
+                <w:noProof/>
+                <w:webHidden/>
+              </w:rPr>
+              <w:fldChar w:fldCharType="separate"/>
+            </w:r>
+            <w:r>
+              <w:rPr>
+                <w:noProof/>
+                <w:webHidden/>
+              </w:rPr>
+              <w:t>2</w:t>
+            </w:r>
+            <w:r>
+              <w:rPr>
+                <w:noProof/>
+                <w:webHidden/>
+              </w:rPr>
+              <w:fldChar w:fldCharType="end"/>
+            </w:r>
+          </w:hyperlink>
+        </w:p>
+        <w:p>
+          <w:pPr>
+            <w:pStyle w:val="TOC2"/>
+            <w:tabs>
+              <w:tab w:val="left" w:pos="660"/>
+              <w:tab w:val="right" w:leader="dot" w:pos="9350"/>
+            </w:tabs>
+            <w:rPr>
+              <w:rFonts w:eastAsiaTheme="minorEastAsia"/>
+              <w:noProof/>
+              <w:lang w:val="en-US"/>
+            </w:rPr>
+          </w:pPr>
+          <w:hyperlink w:anchor="_Toc117868324" w:history="1">
+            <w:r>
+              <w:rPr>
+                <w:rStyle w:val="Hyperlink"/>
+                <w:rFonts w:ascii="Times New Roman" w:hAnsi="Times New Roman" w:cs="Times New Roman"/>
+                <w:noProof/>
+                <w:lang w:val="en-US"/>
+              </w:rPr>
+              <w:t>1.</w:t>
+            </w:r>
+            <w:r>
+              <w:rPr>
+                <w:rFonts w:eastAsiaTheme="minorEastAsia"/>
+                <w:noProof/>
+                <w:lang w:val="en-US"/>
+              </w:rPr>
+              <w:tab/>
+            </w:r>
+            <w:r>
+              <w:rPr>
+                <w:rStyle w:val="Hyperlink"/>
+                <w:rFonts w:ascii="Times New Roman" w:hAnsi="Times New Roman" w:cs="Times New Roman"/>
+                <w:noProof/>
+                <w:lang w:val="en-US"/>
+              </w:rPr>
+              <w:t>After install ESP-IDF extension on VS code, I create a project with HelloWorld Template.</w:t>
+            </w:r>
+            <w:r>
+              <w:rPr>
+                <w:noProof/>
+                <w:webHidden/>
+              </w:rPr>
+              <w:tab/>
+            </w:r>
+            <w:r>
+              <w:rPr>
+                <w:noProof/>
+                <w:webHidden/>
+              </w:rPr>
+              <w:fldChar w:fldCharType="begin"/>
+            </w:r>
+            <w:r>
+              <w:rPr>
+                <w:noProof/>
+                <w:webHidden/>
+              </w:rPr>
+              <w:instrText xml:space="preserve"> PAGEREF _Toc117868324 \h </w:instrText>
+            </w:r>
+            <w:r>
+              <w:rPr>
+                <w:noProof/>
+                <w:webHidden/>
+              </w:rPr>
+            </w:r>
+            <w:r>
+              <w:rPr>
+                <w:noProof/>
+                <w:webHidden/>
+              </w:rPr>
+              <w:fldChar w:fldCharType="separate"/>
+            </w:r>
+            <w:r>
+              <w:rPr>
+                <w:noProof/>
+                <w:webHidden/>
+              </w:rPr>
+              <w:t>2</w:t>
+            </w:r>
+            <w:r>
+              <w:rPr>
+                <w:noProof/>
+                <w:webHidden/>
+              </w:rPr>
+              <w:fldChar w:fldCharType="end"/>
+            </w:r>
+          </w:hyperlink>
+        </w:p>
+        <w:p>
+          <w:pPr>
+            <w:pStyle w:val="TOC2"/>
+            <w:tabs>
+              <w:tab w:val="left" w:pos="660"/>
+              <w:tab w:val="right" w:leader="dot" w:pos="9350"/>
+            </w:tabs>
+            <w:rPr>
+              <w:rFonts w:eastAsiaTheme="minorEastAsia"/>
+              <w:noProof/>
+              <w:lang w:val="en-US"/>
+            </w:rPr>
+          </w:pPr>
+          <w:hyperlink w:anchor="_Toc117868325" w:history="1">
+            <w:r>
+              <w:rPr>
+                <w:rStyle w:val="Hyperlink"/>
+                <w:rFonts w:ascii="Times New Roman" w:hAnsi="Times New Roman" w:cs="Times New Roman"/>
+                <w:noProof/>
+                <w:lang w:val="en-US"/>
+              </w:rPr>
+              <w:t>2.</w:t>
+            </w:r>
+            <w:r>
+              <w:rPr>
+                <w:rFonts w:eastAsiaTheme="minorEastAsia"/>
+                <w:noProof/>
+                <w:lang w:val="en-US"/>
+              </w:rPr>
+              <w:tab/>
+            </w:r>
+            <w:r>
+              <w:rPr>
+                <w:rStyle w:val="Hyperlink"/>
+                <w:rFonts w:ascii="Times New Roman" w:hAnsi="Times New Roman" w:cs="Times New Roman"/>
+                <w:noProof/>
+                <w:lang w:val="en-US"/>
+              </w:rPr>
+              <w:t>Build the Project and connect ESP32 (COM3).</w:t>
+            </w:r>
+            <w:r>
+              <w:rPr>
+                <w:noProof/>
+                <w:webHidden/>
+              </w:rPr>
+              <w:tab/>
+            </w:r>
+            <w:r>
+              <w:rPr>
+                <w:noProof/>
+                <w:webHidden/>
+              </w:rPr>
+              <w:fldChar w:fldCharType="begin"/>
+            </w:r>
+            <w:r>
+              <w:rPr>
+                <w:noProof/>
+                <w:webHidden/>
+              </w:rPr>
+              <w:instrText xml:space="preserve"> PAGEREF _Toc117868325 \h </w:instrText>
+            </w:r>
+            <w:r>
+              <w:rPr>
+                <w:noProof/>
+                <w:webHidden/>
+              </w:rPr>
+            </w:r>
+            <w:r>
+              <w:rPr>
+                <w:noProof/>
+                <w:webHidden/>
+              </w:rPr>
+              <w:fldChar w:fldCharType="separate"/>
+            </w:r>
+            <w:r>
+              <w:rPr>
+                <w:noProof/>
+                <w:webHidden/>
+              </w:rPr>
+              <w:t>3</w:t>
+            </w:r>
+            <w:r>
+              <w:rPr>
+                <w:noProof/>
+                <w:webHidden/>
+              </w:rPr>
+              <w:fldChar w:fldCharType="end"/>
+            </w:r>
+          </w:hyperlink>
+        </w:p>
+        <w:p>
+          <w:pPr>
+            <w:pStyle w:val="TOC2"/>
+            <w:tabs>
+              <w:tab w:val="left" w:pos="660"/>
+              <w:tab w:val="right" w:leader="dot" w:pos="9350"/>
+            </w:tabs>
+            <w:rPr>
+              <w:rFonts w:eastAsiaTheme="minorEastAsia"/>
+              <w:noProof/>
+              <w:lang w:val="en-US"/>
+            </w:rPr>
+          </w:pPr>
+          <w:hyperlink w:anchor="_Toc117868326" w:history="1">
+            <w:r>
+              <w:rPr>
+                <w:rStyle w:val="Hyperlink"/>
+                <w:rFonts w:ascii="Times New Roman" w:hAnsi="Times New Roman" w:cs="Times New Roman"/>
+                <w:noProof/>
+              </w:rPr>
+              <w:t>3.</w:t>
+            </w:r>
+            <w:r>
+              <w:rPr>
+                <w:rFonts w:eastAsiaTheme="minorEastAsia"/>
+                <w:noProof/>
+                <w:lang w:val="en-US"/>
+              </w:rPr>
+              <w:tab/>
+            </w:r>
+            <w:r>
+              <w:rPr>
+                <w:rStyle w:val="Hyperlink"/>
+                <w:rFonts w:ascii="Times New Roman" w:hAnsi="Times New Roman" w:cs="Times New Roman"/>
+                <w:noProof/>
+                <w:lang w:val="en-US"/>
+              </w:rPr>
+              <w:t>Flash (UART) project code to ESP32 by Press BOOT button on ESP32 while Flashing.</w:t>
+            </w:r>
+            <w:r>
+              <w:rPr>
+                <w:noProof/>
+                <w:webHidden/>
+              </w:rPr>
+              <w:tab/>
+            </w:r>
+            <w:r>
+              <w:rPr>
+                <w:noProof/>
+                <w:webHidden/>
+              </w:rPr>
+              <w:fldChar w:fldCharType="begin"/>
+            </w:r>
+            <w:r>
+              <w:rPr>
+                <w:noProof/>
+                <w:webHidden/>
+              </w:rPr>
+              <w:instrText xml:space="preserve"> PAGEREF _Toc117868326 \h </w:instrText>
+            </w:r>
+            <w:r>
+              <w:rPr>
+                <w:noProof/>
+                <w:webHidden/>
+              </w:rPr>
+            </w:r>
+            <w:r>
+              <w:rPr>
+                <w:noProof/>
+                <w:webHidden/>
+              </w:rPr>
+              <w:fldChar w:fldCharType="separate"/>
+            </w:r>
+            <w:r>
+              <w:rPr>
+                <w:noProof/>
+                <w:webHidden/>
+              </w:rPr>
+              <w:t>3</w:t>
+            </w:r>
+            <w:r>
+              <w:rPr>
+                <w:noProof/>
+                <w:webHidden/>
+              </w:rPr>
+              <w:fldChar w:fldCharType="end"/>
+            </w:r>
+          </w:hyperlink>
+        </w:p>
+        <w:p>
+          <w:pPr>
+            <w:pStyle w:val="TOC2"/>
+            <w:tabs>
+              <w:tab w:val="left" w:pos="660"/>
+              <w:tab w:val="right" w:leader="dot" w:pos="9350"/>
+            </w:tabs>
+            <w:rPr>
+              <w:rFonts w:eastAsiaTheme="minorEastAsia"/>
+              <w:noProof/>
+              <w:lang w:val="en-US"/>
+            </w:rPr>
+          </w:pPr>
+          <w:hyperlink w:anchor="_Toc117868327" w:history="1">
+            <w:r>
+              <w:rPr>
+                <w:rStyle w:val="Hyperlink"/>
+                <w:rFonts w:ascii="Times New Roman" w:hAnsi="Times New Roman" w:cs="Times New Roman"/>
+                <w:noProof/>
+                <w:lang w:val="en-US"/>
+              </w:rPr>
+              <w:t>4.</w:t>
+            </w:r>
+            <w:r>
+              <w:rPr>
+                <w:rFonts w:eastAsiaTheme="minorEastAsia"/>
+                <w:noProof/>
+                <w:lang w:val="en-US"/>
+              </w:rPr>
+              <w:tab/>
+            </w:r>
+            <w:r>
+              <w:rPr>
+                <w:rStyle w:val="Hyperlink"/>
+                <w:rFonts w:ascii="Times New Roman" w:hAnsi="Times New Roman" w:cs="Times New Roman"/>
+                <w:noProof/>
+                <w:lang w:val="en-US"/>
+              </w:rPr>
+              <w:t>Press Monitor Device to see ESP execute flashed code.</w:t>
+            </w:r>
+            <w:r>
+              <w:rPr>
+                <w:noProof/>
+                <w:webHidden/>
+              </w:rPr>
+              <w:tab/>
+            </w:r>
+            <w:r>
+              <w:rPr>
+                <w:noProof/>
+                <w:webHidden/>
+              </w:rPr>
+              <w:fldChar w:fldCharType="begin"/>
+            </w:r>
+            <w:r>
+              <w:rPr>
+                <w:noProof/>
+                <w:webHidden/>
+              </w:rPr>
+              <w:instrText xml:space="preserve"> PAGEREF _Toc117868327 \h </w:instrText>
+            </w:r>
+            <w:r>
+              <w:rPr>
+                <w:noProof/>
+                <w:webHidden/>
+              </w:rPr>
+            </w:r>
+            <w:r>
+              <w:rPr>
+                <w:noProof/>
+                <w:webHidden/>
+              </w:rPr>
+              <w:fldChar w:fldCharType="separate"/>
+            </w:r>
+            <w:r>
+              <w:rPr>
+                <w:noProof/>
+                <w:webHidden/>
+              </w:rPr>
+              <w:t>5</w:t>
+            </w:r>
+            <w:r>
+              <w:rPr>
+                <w:noProof/>
+                <w:webHidden/>
+              </w:rPr>
+              <w:fldChar w:fldCharType="end"/>
+            </w:r>
+          </w:hyperlink>
+        </w:p>
+        <w:p>
+          <w:pPr>
+            <w:pStyle w:val="TOC1"/>
+            <w:tabs>
+              <w:tab w:val="left" w:pos="660"/>
+              <w:tab w:val="right" w:leader="dot" w:pos="9350"/>
+            </w:tabs>
+            <w:rPr>
+              <w:rFonts w:eastAsiaTheme="minorEastAsia"/>
+              <w:noProof/>
+              <w:lang w:val="en-US"/>
+            </w:rPr>
+          </w:pPr>
+          <w:hyperlink w:anchor="_Toc117868328" w:history="1">
+            <w:r>
+              <w:rPr>
+                <w:rStyle w:val="Hyperlink"/>
+                <w:rFonts w:ascii="Times New Roman" w:hAnsi="Times New Roman" w:cs="Times New Roman"/>
+                <w:b/>
+                <w:bCs/>
+                <w:noProof/>
+                <w:lang w:val="en-US"/>
+              </w:rPr>
+              <w:t>II.</w:t>
+            </w:r>
+            <w:r>
+              <w:rPr>
+                <w:rFonts w:eastAsiaTheme="minorEastAsia"/>
+                <w:noProof/>
+                <w:lang w:val="en-US"/>
+              </w:rPr>
+              <w:tab/>
+            </w:r>
+            <w:r>
+              <w:rPr>
+                <w:rStyle w:val="Hyperlink"/>
+                <w:rFonts w:ascii="Times New Roman" w:hAnsi="Times New Roman" w:cs="Times New Roman"/>
+                <w:b/>
+                <w:bCs/>
+                <w:noProof/>
+              </w:rPr>
+              <w:t>ESP32 GPIO AND FREERTOS TASK</w:t>
+            </w:r>
+            <w:r>
+              <w:rPr>
+                <w:noProof/>
+                <w:webHidden/>
+              </w:rPr>
+              <w:tab/>
+            </w:r>
+            <w:r>
+              <w:rPr>
+                <w:noProof/>
+                <w:webHidden/>
+              </w:rPr>
+              <w:fldChar w:fldCharType="begin"/>
+            </w:r>
+            <w:r>
+              <w:rPr>
+                <w:noProof/>
+                <w:webHidden/>
+              </w:rPr>
+              <w:instrText xml:space="preserve"> PAGEREF _Toc117868328 \h </w:instrText>
+            </w:r>
+            <w:r>
+              <w:rPr>
+                <w:noProof/>
+                <w:webHidden/>
+              </w:rPr>
+            </w:r>
+            <w:r>
+              <w:rPr>
+                <w:noProof/>
+                <w:webHidden/>
+              </w:rPr>
+              <w:fldChar w:fldCharType="separate"/>
+            </w:r>
+            <w:r>
+              <w:rPr>
+                <w:noProof/>
+                <w:webHidden/>
+              </w:rPr>
+              <w:t>6</w:t>
+            </w:r>
+            <w:r>
+              <w:rPr>
+                <w:noProof/>
+                <w:webHidden/>
+              </w:rPr>
+              <w:fldChar w:fldCharType="end"/>
+            </w:r>
+          </w:hyperlink>
+        </w:p>
+        <w:p>
+          <w:pPr>
+            <w:pStyle w:val="TOC2"/>
+            <w:tabs>
+              <w:tab w:val="right" w:leader="dot" w:pos="9350"/>
+            </w:tabs>
+            <w:rPr>
+              <w:rFonts w:eastAsiaTheme="minorEastAsia"/>
+              <w:noProof/>
+              <w:lang w:val="en-US"/>
+            </w:rPr>
+          </w:pPr>
+          <w:hyperlink w:anchor="_Toc117868329" w:history="1">
+            <w:r>
+              <w:rPr>
+                <w:rStyle w:val="Hyperlink"/>
+                <w:rFonts w:ascii="Times New Roman" w:hAnsi="Times New Roman" w:cs="Times New Roman"/>
+                <w:noProof/>
+                <w:lang w:val="en-US"/>
+              </w:rPr>
+              <w:t>Code in file</w:t>
+            </w:r>
+            <w:r>
+              <w:rPr>
+                <w:rStyle w:val="Hyperlink"/>
+                <w:rFonts w:ascii="Times New Roman" w:hAnsi="Times New Roman" w:cs="Times New Roman"/>
+                <w:b/>
+                <w:bCs/>
+                <w:noProof/>
+                <w:lang w:val="en-US"/>
+              </w:rPr>
+              <w:t xml:space="preserve"> main.c</w:t>
+            </w:r>
+            <w:r>
+              <w:rPr>
+                <w:noProof/>
+                <w:webHidden/>
+              </w:rPr>
+              <w:tab/>
+            </w:r>
+            <w:r>
+              <w:rPr>
+                <w:noProof/>
+                <w:webHidden/>
+              </w:rPr>
+              <w:fldChar w:fldCharType="begin"/>
+            </w:r>
+            <w:r>
+              <w:rPr>
+                <w:noProof/>
+                <w:webHidden/>
+              </w:rPr>
+              <w:instrText xml:space="preserve"> PAGEREF _Toc117868329 \h </w:instrText>
+            </w:r>
+            <w:r>
+              <w:rPr>
+                <w:noProof/>
+                <w:webHidden/>
+              </w:rPr>
+            </w:r>
+            <w:r>
+              <w:rPr>
+                <w:noProof/>
+                <w:webHidden/>
+              </w:rPr>
+              <w:fldChar w:fldCharType="separate"/>
+            </w:r>
+            <w:r>
+              <w:rPr>
+                <w:noProof/>
+                <w:webHidden/>
+              </w:rPr>
+              <w:t>6</w:t>
+            </w:r>
+            <w:r>
+              <w:rPr>
+                <w:noProof/>
+                <w:webHidden/>
+              </w:rPr>
+              <w:fldChar w:fldCharType="end"/>
+            </w:r>
+          </w:hyperlink>
+        </w:p>
+        <w:p>
+          <w:pPr>
+            <w:pStyle w:val="TOC2"/>
+            <w:tabs>
+              <w:tab w:val="right" w:leader="dot" w:pos="9350"/>
+            </w:tabs>
+            <w:rPr>
+              <w:rFonts w:eastAsiaTheme="minorEastAsia"/>
+              <w:noProof/>
+              <w:lang w:val="en-US"/>
+            </w:rPr>
+          </w:pPr>
+          <w:hyperlink w:anchor="_Toc117868330" w:history="1">
+            <w:r>
+              <w:rPr>
+                <w:rStyle w:val="Hyperlink"/>
+                <w:rFonts w:ascii="Times New Roman" w:eastAsia="Times New Roman" w:hAnsi="Times New Roman" w:cs="Times New Roman"/>
+                <w:noProof/>
+                <w:lang w:val="en-US"/>
+              </w:rPr>
+              <w:t xml:space="preserve">Link Github: </w:t>
+            </w:r>
+            <w:r>
+              <w:rPr>
+                <w:rStyle w:val="Hyperlink"/>
+                <w:noProof/>
+              </w:rPr>
+              <w:t>CO3054_ES_LAB/LAB1 at main · kinggiaan/CO3054_ES_LAB (github.com)</w:t>
+            </w:r>
+            <w:r>
+              <w:rPr>
+                <w:noProof/>
+                <w:webHidden/>
+              </w:rPr>
+              <w:tab/>
+            </w:r>
+            <w:r>
+              <w:rPr>
+                <w:noProof/>
+                <w:webHidden/>
+              </w:rPr>
+              <w:fldChar w:fldCharType="begin"/>
+            </w:r>
+            <w:r>
+              <w:rPr>
+                <w:noProof/>
+                <w:webHidden/>
+              </w:rPr>
+              <w:instrText xml:space="preserve"> PAGEREF _Toc117868330 \h </w:instrText>
+            </w:r>
+            <w:r>
+              <w:rPr>
+                <w:noProof/>
+                <w:webHidden/>
+              </w:rPr>
+            </w:r>
+            <w:r>
+              <w:rPr>
+                <w:noProof/>
+                <w:webHidden/>
+              </w:rPr>
+              <w:fldChar w:fldCharType="separate"/>
+            </w:r>
+            <w:r>
+              <w:rPr>
+                <w:noProof/>
+                <w:webHidden/>
+              </w:rPr>
+              <w:t>7</w:t>
+            </w:r>
+            <w:r>
+              <w:rPr>
+                <w:noProof/>
+                <w:webHidden/>
+              </w:rPr>
+              <w:fldChar w:fldCharType="end"/>
+            </w:r>
+          </w:hyperlink>
+        </w:p>
+        <w:p>
+          <w:pPr>
+            <w:pStyle w:val="TOC2"/>
+            <w:tabs>
+              <w:tab w:val="right" w:leader="dot" w:pos="9350"/>
+            </w:tabs>
+            <w:rPr>
+              <w:rFonts w:eastAsiaTheme="minorEastAsia"/>
+              <w:noProof/>
+              <w:lang w:val="en-US"/>
+            </w:rPr>
+          </w:pPr>
+          <w:hyperlink w:anchor="_Toc117868331" w:history="1">
+            <w:r>
+              <w:rPr>
+                <w:rStyle w:val="Hyperlink"/>
+                <w:rFonts w:ascii="Times New Roman" w:eastAsia="Times New Roman" w:hAnsi="Times New Roman" w:cs="Times New Roman"/>
+                <w:b/>
+                <w:bCs/>
+                <w:i/>
+                <w:iCs/>
+                <w:noProof/>
+                <w:lang w:val="en-US"/>
+              </w:rPr>
+              <w:t>Explain:</w:t>
+            </w:r>
+            <w:r>
+              <w:rPr>
+                <w:noProof/>
+                <w:webHidden/>
+              </w:rPr>
+              <w:tab/>
+            </w:r>
+            <w:r>
+              <w:rPr>
+                <w:noProof/>
+                <w:webHidden/>
+              </w:rPr>
+              <w:fldChar w:fldCharType="begin"/>
+            </w:r>
+            <w:r>
+              <w:rPr>
+                <w:noProof/>
+                <w:webHidden/>
+              </w:rPr>
+              <w:instrText xml:space="preserve"> PAGEREF _Toc117868331 \h </w:instrText>
+            </w:r>
+            <w:r>
+              <w:rPr>
+                <w:noProof/>
+                <w:webHidden/>
+              </w:rPr>
+            </w:r>
+            <w:r>
+              <w:rPr>
+                <w:noProof/>
+                <w:webHidden/>
+              </w:rPr>
+              <w:fldChar w:fldCharType="separate"/>
+            </w:r>
+            <w:r>
+              <w:rPr>
+                <w:noProof/>
+                <w:webHidden/>
+              </w:rPr>
+              <w:t>7</w:t>
+            </w:r>
+            <w:r>
+              <w:rPr>
+                <w:noProof/>
+                <w:webHidden/>
+              </w:rPr>
+              <w:fldChar w:fldCharType="end"/>
+            </w:r>
+          </w:hyperlink>
+        </w:p>
+        <w:p>
+          <w:pPr>
+            <w:pStyle w:val="TOC2"/>
+            <w:tabs>
+              <w:tab w:val="right" w:leader="dot" w:pos="9350"/>
+            </w:tabs>
+            <w:rPr>
+              <w:rFonts w:eastAsiaTheme="minorEastAsia"/>
+              <w:noProof/>
+              <w:lang w:val="en-US"/>
+            </w:rPr>
+          </w:pPr>
+          <w:hyperlink w:anchor="_Toc117868332" w:history="1">
+            <w:r>
+              <w:rPr>
+                <w:rStyle w:val="Hyperlink"/>
+                <w:rFonts w:ascii="Times New Roman" w:eastAsia="Times New Roman" w:hAnsi="Times New Roman" w:cs="Times New Roman"/>
+                <w:b/>
+                <w:bCs/>
+                <w:i/>
+                <w:iCs/>
+                <w:noProof/>
+                <w:lang w:val="en-US"/>
+              </w:rPr>
+              <w:t>Result:</w:t>
+            </w:r>
+            <w:r>
+              <w:rPr>
+                <w:noProof/>
+                <w:webHidden/>
+              </w:rPr>
+              <w:tab/>
+            </w:r>
+            <w:r>
+              <w:rPr>
+                <w:noProof/>
+                <w:webHidden/>
+              </w:rPr>
+              <w:fldChar w:fldCharType="begin"/>
+            </w:r>
+            <w:r>
+              <w:rPr>
+                <w:noProof/>
+                <w:webHidden/>
+              </w:rPr>
+              <w:instrText xml:space="preserve"> PAGEREF _Toc117868332 \h </w:instrText>
+            </w:r>
+            <w:r>
+              <w:rPr>
+                <w:noProof/>
+                <w:webHidden/>
+              </w:rPr>
+            </w:r>
+            <w:r>
+              <w:rPr>
+                <w:noProof/>
+                <w:webHidden/>
+              </w:rPr>
+              <w:fldChar w:fldCharType="separate"/>
+            </w:r>
+            <w:r>
+              <w:rPr>
+                <w:noProof/>
+                <w:webHidden/>
+              </w:rPr>
+              <w:t>8</w:t>
+            </w:r>
+            <w:r>
+              <w:rPr>
+                <w:noProof/>
+                <w:webHidden/>
+              </w:rPr>
+              <w:fldChar w:fldCharType="end"/>
+            </w:r>
+          </w:hyperlink>
+        </w:p>
+        <w:p>
+          <w:r>
+            <w:rPr>
+              <w:b/>
+              <w:bCs/>
+              <w:noProof/>
+            </w:rPr>
+            <w:fldChar w:fldCharType="end"/>
+          </w:r>
+        </w:p>
+      </w:sdtContent>
+    </w:sdt>
     <w:p>
       <w:pPr>
         <w:pStyle w:val="breadcrumb-item"/>
@@ -176,114 +1135,22 @@
     </w:p>
     <w:p>
       <w:pPr>
+        <w:pStyle w:val="breadcrumb-item"/>
+        <w:shd w:val="clear" w:color="auto" w:fill="FFFFFF"/>
+        <w:ind w:firstLine="720"/>
+        <w:jc w:val="center"/>
+        <w:rPr>
+          <w:sz w:val="50"/>
+          <w:szCs w:val="50"/>
+        </w:rPr>
+      </w:pPr>
+    </w:p>
+    <w:p>
+      <w:pPr>
         <w:rPr>
           <w:rFonts w:ascii="Times New Roman" w:hAnsi="Times New Roman" w:cs="Times New Roman"/>
           <w:noProof/>
           <w:lang w:val="en-US"/>
-        </w:rPr>
-      </w:pPr>
-    </w:p>
-    <w:p>
-      <w:pPr>
-        <w:rPr>
-          <w:rFonts w:ascii="Times New Roman" w:hAnsi="Times New Roman" w:cs="Times New Roman"/>
-          <w:noProof/>
-        </w:rPr>
-      </w:pPr>
-    </w:p>
-    <w:p>
-      <w:pPr>
-        <w:rPr>
-          <w:rFonts w:ascii="Times New Roman" w:hAnsi="Times New Roman" w:cs="Times New Roman"/>
-          <w:noProof/>
-        </w:rPr>
-      </w:pPr>
-    </w:p>
-    <w:p>
-      <w:pPr>
-        <w:rPr>
-          <w:rFonts w:ascii="Times New Roman" w:hAnsi="Times New Roman" w:cs="Times New Roman"/>
-          <w:noProof/>
-        </w:rPr>
-      </w:pPr>
-    </w:p>
-    <w:p>
-      <w:pPr>
-        <w:rPr>
-          <w:rFonts w:ascii="Times New Roman" w:hAnsi="Times New Roman" w:cs="Times New Roman"/>
-          <w:noProof/>
-        </w:rPr>
-      </w:pPr>
-    </w:p>
-    <w:p>
-      <w:pPr>
-        <w:rPr>
-          <w:rFonts w:ascii="Times New Roman" w:hAnsi="Times New Roman" w:cs="Times New Roman"/>
-          <w:noProof/>
-        </w:rPr>
-      </w:pPr>
-    </w:p>
-    <w:p>
-      <w:pPr>
-        <w:rPr>
-          <w:rFonts w:ascii="Times New Roman" w:hAnsi="Times New Roman" w:cs="Times New Roman"/>
-          <w:noProof/>
-        </w:rPr>
-      </w:pPr>
-    </w:p>
-    <w:p>
-      <w:pPr>
-        <w:rPr>
-          <w:rFonts w:ascii="Times New Roman" w:hAnsi="Times New Roman" w:cs="Times New Roman"/>
-          <w:noProof/>
-        </w:rPr>
-      </w:pPr>
-    </w:p>
-    <w:p>
-      <w:pPr>
-        <w:rPr>
-          <w:rFonts w:ascii="Times New Roman" w:hAnsi="Times New Roman" w:cs="Times New Roman"/>
-          <w:noProof/>
-        </w:rPr>
-      </w:pPr>
-    </w:p>
-    <w:p>
-      <w:pPr>
-        <w:rPr>
-          <w:rFonts w:ascii="Times New Roman" w:hAnsi="Times New Roman" w:cs="Times New Roman"/>
-          <w:noProof/>
-        </w:rPr>
-      </w:pPr>
-    </w:p>
-    <w:p>
-      <w:pPr>
-        <w:rPr>
-          <w:rFonts w:ascii="Times New Roman" w:hAnsi="Times New Roman" w:cs="Times New Roman"/>
-          <w:noProof/>
-        </w:rPr>
-      </w:pPr>
-    </w:p>
-    <w:p>
-      <w:pPr>
-        <w:rPr>
-          <w:rFonts w:ascii="Times New Roman" w:hAnsi="Times New Roman" w:cs="Times New Roman"/>
-          <w:noProof/>
-        </w:rPr>
-      </w:pPr>
-    </w:p>
-    <w:p>
-      <w:pPr>
-        <w:rPr>
-          <w:rFonts w:ascii="Times New Roman" w:hAnsi="Times New Roman" w:cs="Times New Roman"/>
-          <w:noProof/>
-        </w:rPr>
-      </w:pPr>
-    </w:p>
-    <w:p>
-      <w:pPr>
-        <w:rPr>
-          <w:rFonts w:ascii="Times New Roman" w:hAnsi="Times New Roman" w:cs="Times New Roman"/>
-          <w:noProof/>
         </w:rPr>
       </w:pPr>
     </w:p>
@@ -297,29 +1164,37 @@
         <w:outlineLvl w:val="0"/>
         <w:rPr>
           <w:rFonts w:ascii="Times New Roman" w:hAnsi="Times New Roman" w:cs="Times New Roman"/>
+          <w:b/>
+          <w:bCs/>
           <w:noProof/>
-          <w:sz w:val="28"/>
-          <w:szCs w:val="28"/>
-          <w:lang w:val="en-US"/>
-        </w:rPr>
-      </w:pPr>
+          <w:sz w:val="40"/>
+          <w:szCs w:val="40"/>
+          <w:lang w:val="en-US"/>
+        </w:rPr>
+      </w:pPr>
+      <w:bookmarkStart w:id="0" w:name="_Toc117868323"/>
       <w:r>
         <w:rPr>
           <w:rFonts w:ascii="Times New Roman" w:hAnsi="Times New Roman" w:cs="Times New Roman"/>
+          <w:b/>
+          <w:bCs/>
           <w:noProof/>
-          <w:sz w:val="28"/>
-          <w:szCs w:val="28"/>
+          <w:sz w:val="40"/>
+          <w:szCs w:val="40"/>
           <w:lang w:val="en-US"/>
         </w:rPr>
         <w:lastRenderedPageBreak/>
         <w:t>INTRODUCTION TO ESP32 AND ESP-IDF</w:t>
       </w:r>
+      <w:bookmarkEnd w:id="0"/>
       <w:r>
         <w:rPr>
           <w:rFonts w:ascii="Times New Roman" w:hAnsi="Times New Roman" w:cs="Times New Roman"/>
+          <w:b/>
+          <w:bCs/>
           <w:noProof/>
-          <w:sz w:val="28"/>
-          <w:szCs w:val="28"/>
+          <w:sz w:val="40"/>
+          <w:szCs w:val="40"/>
           <w:lang w:val="en-US"/>
         </w:rPr>
         <w:cr/>
@@ -341,6 +1216,7 @@
           <w:lang w:val="en-US"/>
         </w:rPr>
       </w:pPr>
+      <w:bookmarkStart w:id="1" w:name="_Toc117868324"/>
       <w:r>
         <w:rPr>
           <w:rFonts w:ascii="Times New Roman" w:hAnsi="Times New Roman" w:cs="Times New Roman"/>
@@ -371,9 +1247,11 @@
         </w:rPr>
         <w:t xml:space="preserve"> extension on VS code, I create a project with HelloWorld Template.</w:t>
       </w:r>
-    </w:p>
-    <w:p>
-      <w:pPr>
+      <w:bookmarkEnd w:id="1"/>
+    </w:p>
+    <w:p>
+      <w:pPr>
+        <w:ind w:left="720"/>
         <w:jc w:val="center"/>
         <w:rPr>
           <w:rFonts w:ascii="Times New Roman" w:hAnsi="Times New Roman" w:cs="Times New Roman"/>
@@ -441,6 +1319,7 @@
           <w:lang w:val="en-US"/>
         </w:rPr>
       </w:pPr>
+      <w:bookmarkStart w:id="2" w:name="_Toc117868325"/>
       <w:r>
         <w:rPr>
           <w:rFonts w:ascii="Times New Roman" w:hAnsi="Times New Roman" w:cs="Times New Roman"/>
@@ -448,7 +1327,17 @@
           <w:szCs w:val="28"/>
           <w:lang w:val="en-US"/>
         </w:rPr>
-        <w:t xml:space="preserve">Build the Project and connect ESP32 (COM3). </w:t>
+        <w:t>Build the Project and connect ESP32 (COM3).</w:t>
+      </w:r>
+      <w:bookmarkEnd w:id="2"/>
+      <w:r>
+        <w:rPr>
+          <w:rFonts w:ascii="Times New Roman" w:hAnsi="Times New Roman" w:cs="Times New Roman"/>
+          <w:sz w:val="28"/>
+          <w:szCs w:val="28"/>
+          <w:lang w:val="en-US"/>
+        </w:rPr>
+        <w:t xml:space="preserve"> </w:t>
       </w:r>
     </w:p>
     <w:p>
@@ -525,7 +1414,27 @@
           <w:lang w:val="en-US"/>
         </w:rPr>
         <w:lastRenderedPageBreak/>
-        <w:t>Finish Build</w:t>
+        <w:t>Finish</w:t>
+      </w:r>
+      <w:r>
+        <w:rPr>
+          <w:rFonts w:ascii="Times New Roman" w:hAnsi="Times New Roman" w:cs="Times New Roman"/>
+          <w:noProof/>
+          <w:sz w:val="28"/>
+          <w:szCs w:val="28"/>
+          <w:lang w:val="en-US"/>
+        </w:rPr>
+        <w:t>ed</w:t>
+      </w:r>
+      <w:r>
+        <w:rPr>
+          <w:rFonts w:ascii="Times New Roman" w:hAnsi="Times New Roman" w:cs="Times New Roman"/>
+          <w:noProof/>
+          <w:sz w:val="28"/>
+          <w:szCs w:val="28"/>
+          <w:lang w:val="en-US"/>
+        </w:rPr>
+        <w:t xml:space="preserve"> Build</w:t>
       </w:r>
     </w:p>
     <w:p>
@@ -584,90 +1493,101 @@
     </w:p>
     <w:p>
       <w:pPr>
+        <w:ind w:firstLine="720"/>
+        <w:rPr>
+          <w:rFonts w:ascii="Times New Roman" w:hAnsi="Times New Roman" w:cs="Times New Roman"/>
+          <w:noProof/>
+          <w:sz w:val="28"/>
+          <w:szCs w:val="28"/>
+          <w:lang w:val="en-US"/>
+        </w:rPr>
+      </w:pPr>
+    </w:p>
+    <w:p>
+      <w:pPr>
         <w:pStyle w:val="ListParagraph"/>
         <w:numPr>
           <w:ilvl w:val="0"/>
           <w:numId w:val="4"/>
         </w:numPr>
-        <w:outlineLvl w:val="1"/>
-        <w:rPr>
-          <w:rFonts w:ascii="Times New Roman" w:hAnsi="Times New Roman" w:cs="Times New Roman"/>
-          <w:noProof/>
-          <w:sz w:val="28"/>
-          <w:szCs w:val="28"/>
-          <w:lang w:val="en-US"/>
-        </w:rPr>
-      </w:pPr>
-      <w:r>
-        <w:rPr>
-          <w:rFonts w:ascii="Times New Roman" w:hAnsi="Times New Roman" w:cs="Times New Roman"/>
-          <w:noProof/>
-          <w:sz w:val="28"/>
-          <w:szCs w:val="28"/>
-          <w:lang w:val="en-US"/>
-        </w:rPr>
-        <w:t xml:space="preserve">Flash </w:t>
-      </w:r>
-      <w:r>
-        <w:rPr>
-          <w:rFonts w:ascii="Times New Roman" w:hAnsi="Times New Roman" w:cs="Times New Roman"/>
-          <w:noProof/>
-          <w:sz w:val="28"/>
-          <w:szCs w:val="28"/>
-          <w:lang w:val="en-US"/>
-        </w:rPr>
-        <w:t xml:space="preserve">(UART) </w:t>
-      </w:r>
-      <w:r>
-        <w:rPr>
-          <w:rFonts w:ascii="Times New Roman" w:hAnsi="Times New Roman" w:cs="Times New Roman"/>
-          <w:noProof/>
-          <w:sz w:val="28"/>
-          <w:szCs w:val="28"/>
-          <w:lang w:val="en-US"/>
-        </w:rPr>
-        <w:t>project code to ESP32 by Press BOOT button on ESP32 while Flashing.</w:t>
-      </w:r>
-    </w:p>
-    <w:p>
-      <w:pPr>
         <w:tabs>
           <w:tab w:val="left" w:pos="2244"/>
           <w:tab w:val="left" w:pos="5460"/>
         </w:tabs>
+        <w:outlineLvl w:val="1"/>
         <w:rPr>
           <w:rFonts w:ascii="Times New Roman" w:hAnsi="Times New Roman" w:cs="Times New Roman"/>
           <w:sz w:val="28"/>
           <w:szCs w:val="28"/>
         </w:rPr>
       </w:pPr>
+      <w:bookmarkStart w:id="3" w:name="_Toc117868326"/>
       <w:r>
         <w:rPr>
           <w:rFonts w:ascii="Times New Roman" w:hAnsi="Times New Roman" w:cs="Times New Roman"/>
-          <w:sz w:val="28"/>
-          <w:szCs w:val="28"/>
-        </w:rPr>
-        <w:lastRenderedPageBreak/>
-        <w:tab/>
+          <w:noProof/>
+          <w:sz w:val="28"/>
+          <w:szCs w:val="28"/>
+          <w:lang w:val="en-US"/>
+        </w:rPr>
+        <w:t xml:space="preserve">Flash </w:t>
       </w:r>
       <w:r>
         <w:rPr>
           <w:rFonts w:ascii="Times New Roman" w:hAnsi="Times New Roman" w:cs="Times New Roman"/>
-          <w:sz w:val="28"/>
-          <w:szCs w:val="28"/>
-        </w:rPr>
-        <w:tab/>
+          <w:noProof/>
+          <w:sz w:val="28"/>
+          <w:szCs w:val="28"/>
+          <w:lang w:val="en-US"/>
+        </w:rPr>
+        <w:t xml:space="preserve">(UART) </w:t>
       </w:r>
       <w:r>
         <w:rPr>
           <w:rFonts w:ascii="Times New Roman" w:hAnsi="Times New Roman" w:cs="Times New Roman"/>
+          <w:noProof/>
+          <w:sz w:val="28"/>
+          <w:szCs w:val="28"/>
+          <w:lang w:val="en-US"/>
+        </w:rPr>
+        <w:t>project code to ESP32 by Press BOOT button on ESP32 while Flashing</w:t>
+      </w:r>
+      <w:r>
+        <w:rPr>
+          <w:rFonts w:ascii="Times New Roman" w:hAnsi="Times New Roman" w:cs="Times New Roman"/>
+          <w:noProof/>
+          <w:sz w:val="28"/>
+          <w:szCs w:val="28"/>
+          <w:lang w:val="en-US"/>
+        </w:rPr>
+        <w:t>.</w:t>
+      </w:r>
+      <w:bookmarkEnd w:id="3"/>
+    </w:p>
+    <w:p>
+      <w:pPr>
+        <w:pStyle w:val="ListParagraph"/>
+        <w:tabs>
+          <w:tab w:val="left" w:pos="2244"/>
+          <w:tab w:val="left" w:pos="5460"/>
+        </w:tabs>
+        <w:ind w:left="1440"/>
+        <w:rPr>
+          <w:rFonts w:ascii="Times New Roman" w:hAnsi="Times New Roman" w:cs="Times New Roman"/>
+          <w:sz w:val="28"/>
+          <w:szCs w:val="28"/>
+        </w:rPr>
+      </w:pPr>
+      <w:r>
+        <w:rPr>
+          <w:rFonts w:ascii="Times New Roman" w:hAnsi="Times New Roman" w:cs="Times New Roman"/>
           <w:sz w:val="28"/>
           <w:szCs w:val="28"/>
         </w:rPr>
         <w:drawing>
-          <wp:inline distT="0" distB="0" distL="0" distR="0" wp14:anchorId="28807422" wp14:editId="7E647A97">
-            <wp:extent cx="5943600" cy="4648200"/>
-            <wp:effectExtent l="0" t="0" r="0" b="0"/>
+          <wp:inline distT="0" distB="0" distL="0" distR="0" wp14:anchorId="28807422" wp14:editId="409C09D9">
+            <wp:extent cx="5281035" cy="4130040"/>
+            <wp:effectExtent l="0" t="0" r="0" b="3810"/>
             <wp:docPr id="4" name="Picture 4" descr="Text&#10;&#10;Description automatically generated"/>
             <wp:cNvGraphicFramePr>
               <a:graphicFrameLocks xmlns:a="http://schemas.openxmlformats.org/drawingml/2006/main" noChangeAspect="1"/>
@@ -688,7 +1608,7 @@
                   <pic:spPr>
                     <a:xfrm>
                       <a:off x="0" y="0"/>
-                      <a:ext cx="5943600" cy="4648200"/>
+                      <a:ext cx="5311659" cy="4153990"/>
                     </a:xfrm>
                     <a:prstGeom prst="rect">
                       <a:avLst/>
@@ -719,6 +1639,7 @@
           <w:lang w:val="en-US"/>
         </w:rPr>
       </w:pPr>
+      <w:bookmarkStart w:id="4" w:name="_Toc117868327"/>
       <w:r>
         <w:rPr>
           <w:rFonts w:ascii="Times New Roman" w:hAnsi="Times New Roman" w:cs="Times New Roman"/>
@@ -726,27 +1647,17 @@
           <w:szCs w:val="28"/>
           <w:lang w:val="en-US"/>
         </w:rPr>
+        <w:lastRenderedPageBreak/>
         <w:t>Press Monitor Device to see ESP execute flashed code.</w:t>
       </w:r>
-    </w:p>
-    <w:p>
-      <w:pPr>
-        <w:pStyle w:val="ListParagraph"/>
+      <w:bookmarkEnd w:id="4"/>
+      <w:r>
         <w:rPr>
           <w:rFonts w:ascii="Times New Roman" w:hAnsi="Times New Roman" w:cs="Times New Roman"/>
           <w:sz w:val="28"/>
           <w:szCs w:val="28"/>
           <w:lang w:val="en-US"/>
         </w:rPr>
-      </w:pPr>
-      <w:r>
-        <w:rPr>
-          <w:rFonts w:ascii="Times New Roman" w:hAnsi="Times New Roman" w:cs="Times New Roman"/>
-          <w:sz w:val="28"/>
-          <w:szCs w:val="28"/>
-          <w:lang w:val="en-US"/>
-        </w:rPr>
-        <w:lastRenderedPageBreak/>
         <w:tab/>
       </w:r>
       <w:r>
@@ -824,26 +1735,28 @@
           <w:rFonts w:ascii="Times New Roman" w:hAnsi="Times New Roman" w:cs="Times New Roman"/>
           <w:b/>
           <w:bCs/>
-          <w:sz w:val="28"/>
-          <w:szCs w:val="28"/>
-          <w:lang w:val="en-US"/>
-        </w:rPr>
-      </w:pPr>
+          <w:sz w:val="40"/>
+          <w:szCs w:val="40"/>
+          <w:lang w:val="en-US"/>
+        </w:rPr>
+      </w:pPr>
+      <w:bookmarkStart w:id="5" w:name="_Toc117868328"/>
       <w:r>
         <w:rPr>
           <w:rFonts w:ascii="Times New Roman" w:hAnsi="Times New Roman" w:cs="Times New Roman"/>
           <w:b/>
           <w:bCs/>
-          <w:sz w:val="28"/>
-          <w:szCs w:val="28"/>
+          <w:sz w:val="40"/>
+          <w:szCs w:val="40"/>
         </w:rPr>
         <w:lastRenderedPageBreak/>
         <w:t>ESP32 GPIO AND FREERTOS TASK</w:t>
       </w:r>
-    </w:p>
-    <w:p>
-      <w:pPr>
-        <w:outlineLvl w:val="0"/>
+      <w:bookmarkEnd w:id="5"/>
+    </w:p>
+    <w:p>
+      <w:pPr>
+        <w:pStyle w:val="Heading2"/>
         <w:rPr>
           <w:rFonts w:ascii="Times New Roman" w:hAnsi="Times New Roman" w:cs="Times New Roman"/>
           <w:b/>
@@ -853,10 +1766,17 @@
           <w:lang w:val="en-US"/>
         </w:rPr>
       </w:pPr>
-    </w:p>
-    <w:p>
-      <w:pPr>
-        <w:outlineLvl w:val="0"/>
+      <w:bookmarkStart w:id="6" w:name="_Toc117868329"/>
+      <w:r>
+        <w:rPr>
+          <w:rFonts w:ascii="Times New Roman" w:hAnsi="Times New Roman" w:cs="Times New Roman"/>
+          <w:sz w:val="28"/>
+          <w:szCs w:val="28"/>
+          <w:lang w:val="en-US"/>
+        </w:rPr>
+        <w:t>Code in file</w:t>
+      </w:r>
+      <w:r>
         <w:rPr>
           <w:rFonts w:ascii="Times New Roman" w:hAnsi="Times New Roman" w:cs="Times New Roman"/>
           <w:b/>
@@ -865,7 +1785,22 @@
           <w:szCs w:val="28"/>
           <w:lang w:val="en-US"/>
         </w:rPr>
-      </w:pPr>
+        <w:t xml:space="preserve"> </w:t>
+      </w:r>
+      <w:proofErr w:type="spellStart"/>
+      <w:r>
+        <w:rPr>
+          <w:rFonts w:ascii="Times New Roman" w:hAnsi="Times New Roman" w:cs="Times New Roman"/>
+          <w:b/>
+          <w:bCs/>
+          <w:sz w:val="28"/>
+          <w:szCs w:val="28"/>
+          <w:lang w:val="en-US"/>
+        </w:rPr>
+        <w:t>main.c</w:t>
+      </w:r>
+      <w:bookmarkEnd w:id="6"/>
+      <w:proofErr w:type="spellEnd"/>
     </w:p>
     <w:p>
       <w:pPr>
@@ -3346,7 +4281,6 @@
           <w:bdr w:val="none" w:sz="0" w:space="0" w:color="auto" w:frame="1"/>
           <w:lang w:val="en-US"/>
         </w:rPr>
-        <w:lastRenderedPageBreak/>
         <w:t>    }</w:t>
       </w:r>
     </w:p>
@@ -3378,6 +4312,7 @@
           <w:bdr w:val="none" w:sz="0" w:space="0" w:color="auto" w:frame="1"/>
           <w:lang w:val="en-US"/>
         </w:rPr>
+        <w:lastRenderedPageBreak/>
         <w:t>    </w:t>
       </w:r>
       <w:proofErr w:type="spellStart"/>
@@ -3718,13 +4653,15 @@
     </w:p>
     <w:p>
       <w:pPr>
-        <w:rPr>
-          <w:rFonts w:ascii="Times New Roman" w:eastAsia="Times New Roman" w:hAnsi="Times New Roman" w:cs="Times New Roman"/>
-          <w:sz w:val="28"/>
-          <w:szCs w:val="28"/>
-          <w:lang w:val="en-US"/>
-        </w:rPr>
-      </w:pPr>
+        <w:pStyle w:val="Heading2"/>
+        <w:rPr>
+          <w:rFonts w:ascii="Times New Roman" w:eastAsia="Times New Roman" w:hAnsi="Times New Roman" w:cs="Times New Roman"/>
+          <w:sz w:val="28"/>
+          <w:szCs w:val="28"/>
+          <w:lang w:val="en-US"/>
+        </w:rPr>
+      </w:pPr>
+      <w:bookmarkStart w:id="7" w:name="_Toc117868330"/>
       <w:r>
         <w:rPr>
           <w:rFonts w:ascii="Times New Roman" w:eastAsia="Times New Roman" w:hAnsi="Times New Roman" w:cs="Times New Roman"/>
@@ -3754,19 +4691,29 @@
         </w:rPr>
         <w:t xml:space="preserve">: </w:t>
       </w:r>
-    </w:p>
-    <w:p>
-      <w:pPr>
-        <w:rPr>
-          <w:rFonts w:ascii="Times New Roman" w:eastAsia="Times New Roman" w:hAnsi="Times New Roman" w:cs="Times New Roman"/>
-          <w:sz w:val="28"/>
-          <w:szCs w:val="28"/>
-          <w:lang w:val="en-US"/>
-        </w:rPr>
-      </w:pPr>
-    </w:p>
-    <w:p>
-      <w:pPr>
+      <w:hyperlink r:id="rId13" w:history="1">
+        <w:r>
+          <w:rPr>
+            <w:rStyle w:val="Hyperlink"/>
+          </w:rPr>
+          <w:t>CO3054_ES_LAB/LAB1 at main · kinggiaan/CO3054_ES_LAB (github.com)</w:t>
+        </w:r>
+        <w:bookmarkEnd w:id="7"/>
+      </w:hyperlink>
+    </w:p>
+    <w:p>
+      <w:pPr>
+        <w:rPr>
+          <w:rFonts w:ascii="Times New Roman" w:eastAsia="Times New Roman" w:hAnsi="Times New Roman" w:cs="Times New Roman"/>
+          <w:sz w:val="28"/>
+          <w:szCs w:val="28"/>
+          <w:lang w:val="en-US"/>
+        </w:rPr>
+      </w:pPr>
+    </w:p>
+    <w:p>
+      <w:pPr>
+        <w:pStyle w:val="Heading2"/>
         <w:rPr>
           <w:rFonts w:ascii="Times New Roman" w:eastAsia="Times New Roman" w:hAnsi="Times New Roman" w:cs="Times New Roman"/>
           <w:b/>
@@ -3778,6 +4725,7 @@
           <w:lang w:val="en-US"/>
         </w:rPr>
       </w:pPr>
+      <w:bookmarkStart w:id="8" w:name="_Toc117868331"/>
       <w:r>
         <w:rPr>
           <w:rFonts w:ascii="Times New Roman" w:eastAsia="Times New Roman" w:hAnsi="Times New Roman" w:cs="Times New Roman"/>
@@ -3791,6 +4739,7 @@
         </w:rPr>
         <w:t>Explain:</w:t>
       </w:r>
+      <w:bookmarkEnd w:id="8"/>
     </w:p>
     <w:p>
       <w:pPr>
@@ -4162,17 +5111,127 @@
     </w:p>
     <w:p>
       <w:pPr>
-        <w:tabs>
-          <w:tab w:val="left" w:pos="3276"/>
-        </w:tabs>
-        <w:rPr>
-          <w:rFonts w:ascii="Times New Roman" w:eastAsia="Times New Roman" w:hAnsi="Times New Roman" w:cs="Times New Roman"/>
-          <w:sz w:val="28"/>
-          <w:szCs w:val="28"/>
-          <w:lang w:val="en-US"/>
-        </w:rPr>
-      </w:pPr>
-      <w:r>
+        <w:rPr>
+          <w:rFonts w:ascii="Times New Roman" w:eastAsia="Times New Roman" w:hAnsi="Times New Roman" w:cs="Times New Roman"/>
+          <w:sz w:val="28"/>
+          <w:szCs w:val="28"/>
+          <w:lang w:val="en-US"/>
+        </w:rPr>
+      </w:pPr>
+    </w:p>
+    <w:p>
+      <w:pPr>
+        <w:rPr>
+          <w:rFonts w:ascii="Times New Roman" w:eastAsia="Times New Roman" w:hAnsi="Times New Roman" w:cs="Times New Roman"/>
+          <w:sz w:val="28"/>
+          <w:szCs w:val="28"/>
+          <w:lang w:val="en-US"/>
+        </w:rPr>
+      </w:pPr>
+    </w:p>
+    <w:p>
+      <w:pPr>
+        <w:rPr>
+          <w:rFonts w:ascii="Times New Roman" w:eastAsia="Times New Roman" w:hAnsi="Times New Roman" w:cs="Times New Roman"/>
+          <w:sz w:val="28"/>
+          <w:szCs w:val="28"/>
+          <w:lang w:val="en-US"/>
+        </w:rPr>
+      </w:pPr>
+    </w:p>
+    <w:p>
+      <w:pPr>
+        <w:rPr>
+          <w:rFonts w:ascii="Times New Roman" w:eastAsia="Times New Roman" w:hAnsi="Times New Roman" w:cs="Times New Roman"/>
+          <w:sz w:val="28"/>
+          <w:szCs w:val="28"/>
+          <w:lang w:val="en-US"/>
+        </w:rPr>
+      </w:pPr>
+    </w:p>
+    <w:p>
+      <w:pPr>
+        <w:rPr>
+          <w:rFonts w:ascii="Times New Roman" w:eastAsia="Times New Roman" w:hAnsi="Times New Roman" w:cs="Times New Roman"/>
+          <w:sz w:val="28"/>
+          <w:szCs w:val="28"/>
+          <w:lang w:val="en-US"/>
+        </w:rPr>
+      </w:pPr>
+    </w:p>
+    <w:p>
+      <w:pPr>
+        <w:rPr>
+          <w:rFonts w:ascii="Times New Roman" w:eastAsia="Times New Roman" w:hAnsi="Times New Roman" w:cs="Times New Roman"/>
+          <w:sz w:val="28"/>
+          <w:szCs w:val="28"/>
+          <w:lang w:val="en-US"/>
+        </w:rPr>
+      </w:pPr>
+    </w:p>
+    <w:p>
+      <w:pPr>
+        <w:rPr>
+          <w:rFonts w:ascii="Times New Roman" w:eastAsia="Times New Roman" w:hAnsi="Times New Roman" w:cs="Times New Roman"/>
+          <w:sz w:val="28"/>
+          <w:szCs w:val="28"/>
+          <w:lang w:val="en-US"/>
+        </w:rPr>
+      </w:pPr>
+    </w:p>
+    <w:p>
+      <w:pPr>
+        <w:rPr>
+          <w:rFonts w:ascii="Times New Roman" w:eastAsia="Times New Roman" w:hAnsi="Times New Roman" w:cs="Times New Roman"/>
+          <w:sz w:val="28"/>
+          <w:szCs w:val="28"/>
+          <w:lang w:val="en-US"/>
+        </w:rPr>
+      </w:pPr>
+    </w:p>
+    <w:p>
+      <w:pPr>
+        <w:rPr>
+          <w:rFonts w:ascii="Times New Roman" w:eastAsia="Times New Roman" w:hAnsi="Times New Roman" w:cs="Times New Roman"/>
+          <w:sz w:val="28"/>
+          <w:szCs w:val="28"/>
+          <w:lang w:val="en-US"/>
+        </w:rPr>
+      </w:pPr>
+    </w:p>
+    <w:p>
+      <w:pPr>
+        <w:rPr>
+          <w:rFonts w:ascii="Times New Roman" w:eastAsia="Times New Roman" w:hAnsi="Times New Roman" w:cs="Times New Roman"/>
+          <w:sz w:val="28"/>
+          <w:szCs w:val="28"/>
+          <w:lang w:val="en-US"/>
+        </w:rPr>
+      </w:pPr>
+    </w:p>
+    <w:p>
+      <w:pPr>
+        <w:rPr>
+          <w:rFonts w:ascii="Times New Roman" w:eastAsia="Times New Roman" w:hAnsi="Times New Roman" w:cs="Times New Roman"/>
+          <w:sz w:val="28"/>
+          <w:szCs w:val="28"/>
+          <w:lang w:val="en-US"/>
+        </w:rPr>
+      </w:pPr>
+    </w:p>
+    <w:p>
+      <w:pPr>
+        <w:rPr>
+          <w:rFonts w:ascii="Times New Roman" w:eastAsia="Times New Roman" w:hAnsi="Times New Roman" w:cs="Times New Roman"/>
+          <w:sz w:val="28"/>
+          <w:szCs w:val="28"/>
+          <w:lang w:val="en-US"/>
+        </w:rPr>
+      </w:pPr>
+    </w:p>
+    <w:p>
+      <w:pPr>
+        <w:pStyle w:val="Heading2"/>
         <w:rPr>
           <w:rFonts w:ascii="Times New Roman" w:eastAsia="Times New Roman" w:hAnsi="Times New Roman" w:cs="Times New Roman"/>
           <w:b/>
@@ -4183,9 +5242,23 @@
           <w:szCs w:val="28"/>
           <w:lang w:val="en-US"/>
         </w:rPr>
+      </w:pPr>
+      <w:bookmarkStart w:id="9" w:name="_Toc117868332"/>
+      <w:r>
+        <w:rPr>
+          <w:rFonts w:ascii="Times New Roman" w:eastAsia="Times New Roman" w:hAnsi="Times New Roman" w:cs="Times New Roman"/>
+          <w:b/>
+          <w:bCs/>
+          <w:i/>
+          <w:iCs/>
+          <w:sz w:val="28"/>
+          <w:szCs w:val="28"/>
+          <w:lang w:val="en-US"/>
+        </w:rPr>
         <w:lastRenderedPageBreak/>
         <w:t>Result:</w:t>
       </w:r>
+      <w:bookmarkEnd w:id="9"/>
       <w:r>
         <w:rPr>
           <w:rFonts w:ascii="Times New Roman" w:eastAsia="Times New Roman" w:hAnsi="Times New Roman" w:cs="Times New Roman"/>
@@ -4195,6 +5268,32 @@
         </w:rPr>
         <w:t xml:space="preserve"> </w:t>
       </w:r>
+    </w:p>
+    <w:p>
+      <w:pPr>
+        <w:tabs>
+          <w:tab w:val="left" w:pos="3276"/>
+        </w:tabs>
+        <w:rPr>
+          <w:rFonts w:ascii="Times New Roman" w:eastAsia="Times New Roman" w:hAnsi="Times New Roman" w:cs="Times New Roman"/>
+          <w:sz w:val="28"/>
+          <w:szCs w:val="28"/>
+          <w:lang w:val="en-US"/>
+        </w:rPr>
+      </w:pPr>
+    </w:p>
+    <w:p>
+      <w:pPr>
+        <w:tabs>
+          <w:tab w:val="left" w:pos="3276"/>
+        </w:tabs>
+        <w:rPr>
+          <w:rFonts w:ascii="Times New Roman" w:eastAsia="Times New Roman" w:hAnsi="Times New Roman" w:cs="Times New Roman"/>
+          <w:sz w:val="28"/>
+          <w:szCs w:val="28"/>
+          <w:lang w:val="en-US"/>
+        </w:rPr>
+      </w:pPr>
       <w:r>
         <w:rPr>
           <w:rFonts w:ascii="Times New Roman" w:eastAsia="Times New Roman" w:hAnsi="Times New Roman" w:cs="Times New Roman"/>
@@ -4203,7 +5302,7 @@
           <w:lang w:val="en-US"/>
         </w:rPr>
         <w:drawing>
-          <wp:inline distT="0" distB="0" distL="0" distR="0" wp14:anchorId="023126CA" wp14:editId="32A9C31D">
+          <wp:inline distT="0" distB="0" distL="0" distR="0" wp14:anchorId="661CCA51" wp14:editId="798A681A">
             <wp:extent cx="5496692" cy="6592220"/>
             <wp:effectExtent l="0" t="0" r="8890" b="0"/>
             <wp:docPr id="6" name="Picture 6" descr="Graphical user interface, text&#10;&#10;Description automatically generated"/>
@@ -4218,7 +5317,7 @@
                     <pic:cNvPicPr/>
                   </pic:nvPicPr>
                   <pic:blipFill>
-                    <a:blip r:embed="rId13"/>
+                    <a:blip r:embed="rId14"/>
                     <a:stretch>
                       <a:fillRect/>
                     </a:stretch>
@@ -4238,32 +5337,6 @@
           </wp:inline>
         </w:drawing>
       </w:r>
-    </w:p>
-    <w:p>
-      <w:pPr>
-        <w:tabs>
-          <w:tab w:val="left" w:pos="3276"/>
-        </w:tabs>
-        <w:rPr>
-          <w:rFonts w:ascii="Times New Roman" w:eastAsia="Times New Roman" w:hAnsi="Times New Roman" w:cs="Times New Roman"/>
-          <w:sz w:val="28"/>
-          <w:szCs w:val="28"/>
-          <w:lang w:val="en-US"/>
-        </w:rPr>
-      </w:pPr>
-    </w:p>
-    <w:p>
-      <w:pPr>
-        <w:tabs>
-          <w:tab w:val="left" w:pos="3276"/>
-        </w:tabs>
-        <w:rPr>
-          <w:rFonts w:ascii="Times New Roman" w:eastAsia="Times New Roman" w:hAnsi="Times New Roman" w:cs="Times New Roman"/>
-          <w:sz w:val="28"/>
-          <w:szCs w:val="28"/>
-          <w:lang w:val="en-US"/>
-        </w:rPr>
-      </w:pPr>
     </w:p>
     <w:sectPr>
       <w:pgSz w:w="12240" w:h="15840"/>
@@ -5356,6 +6429,50 @@
       <w:lang w:val="vi-VN"/>
     </w:rPr>
   </w:style>
+  <w:style w:type="paragraph" w:styleId="Heading1">
+    <w:name w:val="heading 1"/>
+    <w:basedOn w:val="Normal"/>
+    <w:next w:val="Normal"/>
+    <w:link w:val="Heading1Char"/>
+    <w:uiPriority w:val="9"/>
+    <w:qFormat/>
+    <w:rsid w:val="00865385"/>
+    <w:pPr>
+      <w:keepNext/>
+      <w:keepLines/>
+      <w:spacing w:before="240" w:after="0"/>
+      <w:outlineLvl w:val="0"/>
+    </w:pPr>
+    <w:rPr>
+      <w:rFonts w:asciiTheme="majorHAnsi" w:eastAsiaTheme="majorEastAsia" w:hAnsiTheme="majorHAnsi" w:cstheme="majorBidi"/>
+      <w:color w:val="2F5496" w:themeColor="accent1" w:themeShade="BF"/>
+      <w:sz w:val="32"/>
+      <w:szCs w:val="32"/>
+    </w:rPr>
+  </w:style>
+  <w:style w:type="paragraph" w:styleId="Heading2">
+    <w:name w:val="heading 2"/>
+    <w:basedOn w:val="Normal"/>
+    <w:next w:val="Normal"/>
+    <w:link w:val="Heading2Char"/>
+    <w:uiPriority w:val="9"/>
+    <w:semiHidden/>
+    <w:unhideWhenUsed/>
+    <w:qFormat/>
+    <w:rsid w:val="00ED27AE"/>
+    <w:pPr>
+      <w:keepNext/>
+      <w:keepLines/>
+      <w:spacing w:before="40" w:after="0"/>
+      <w:outlineLvl w:val="1"/>
+    </w:pPr>
+    <w:rPr>
+      <w:rFonts w:asciiTheme="majorHAnsi" w:eastAsiaTheme="majorEastAsia" w:hAnsiTheme="majorHAnsi" w:cstheme="majorBidi"/>
+      <w:color w:val="2F5496" w:themeColor="accent1" w:themeShade="BF"/>
+      <w:sz w:val="26"/>
+      <w:szCs w:val="26"/>
+    </w:rPr>
+  </w:style>
   <w:style w:type="character" w:default="1" w:styleId="DefaultParagraphFont">
     <w:name w:val="Default Paragraph Font"/>
     <w:uiPriority w:val="1"/>
@@ -5451,7 +6568,6 @@
     <w:name w:val="Hyperlink"/>
     <w:basedOn w:val="DefaultParagraphFont"/>
     <w:uiPriority w:val="99"/>
-    <w:semiHidden/>
     <w:unhideWhenUsed/>
     <w:rsid w:val="006E23A2"/>
     <w:rPr>
@@ -5496,6 +6612,75 @@
       <w:sz w:val="20"/>
       <w:szCs w:val="20"/>
     </w:rPr>
+  </w:style>
+  <w:style w:type="character" w:customStyle="1" w:styleId="Heading2Char">
+    <w:name w:val="Heading 2 Char"/>
+    <w:basedOn w:val="DefaultParagraphFont"/>
+    <w:link w:val="Heading2"/>
+    <w:uiPriority w:val="9"/>
+    <w:semiHidden/>
+    <w:rsid w:val="00ED27AE"/>
+    <w:rPr>
+      <w:rFonts w:asciiTheme="majorHAnsi" w:eastAsiaTheme="majorEastAsia" w:hAnsiTheme="majorHAnsi" w:cstheme="majorBidi"/>
+      <w:color w:val="2F5496" w:themeColor="accent1" w:themeShade="BF"/>
+      <w:sz w:val="26"/>
+      <w:szCs w:val="26"/>
+      <w:lang w:val="vi-VN"/>
+    </w:rPr>
+  </w:style>
+  <w:style w:type="character" w:customStyle="1" w:styleId="Heading1Char">
+    <w:name w:val="Heading 1 Char"/>
+    <w:basedOn w:val="DefaultParagraphFont"/>
+    <w:link w:val="Heading1"/>
+    <w:uiPriority w:val="9"/>
+    <w:rsid w:val="00865385"/>
+    <w:rPr>
+      <w:rFonts w:asciiTheme="majorHAnsi" w:eastAsiaTheme="majorEastAsia" w:hAnsiTheme="majorHAnsi" w:cstheme="majorBidi"/>
+      <w:color w:val="2F5496" w:themeColor="accent1" w:themeShade="BF"/>
+      <w:sz w:val="32"/>
+      <w:szCs w:val="32"/>
+      <w:lang w:val="vi-VN"/>
+    </w:rPr>
+  </w:style>
+  <w:style w:type="paragraph" w:styleId="TOCHeading">
+    <w:name w:val="TOC Heading"/>
+    <w:basedOn w:val="Heading1"/>
+    <w:next w:val="Normal"/>
+    <w:uiPriority w:val="39"/>
+    <w:unhideWhenUsed/>
+    <w:qFormat/>
+    <w:rsid w:val="00865385"/>
+    <w:pPr>
+      <w:outlineLvl w:val="9"/>
+    </w:pPr>
+    <w:rPr>
+      <w:lang w:val="en-US"/>
+    </w:rPr>
+  </w:style>
+  <w:style w:type="paragraph" w:styleId="TOC1">
+    <w:name w:val="toc 1"/>
+    <w:basedOn w:val="Normal"/>
+    <w:next w:val="Normal"/>
+    <w:autoRedefine/>
+    <w:uiPriority w:val="39"/>
+    <w:unhideWhenUsed/>
+    <w:rsid w:val="00865385"/>
+    <w:pPr>
+      <w:spacing w:after="100"/>
+    </w:pPr>
+  </w:style>
+  <w:style w:type="paragraph" w:styleId="TOC2">
+    <w:name w:val="toc 2"/>
+    <w:basedOn w:val="Normal"/>
+    <w:next w:val="Normal"/>
+    <w:autoRedefine/>
+    <w:uiPriority w:val="39"/>
+    <w:unhideWhenUsed/>
+    <w:rsid w:val="00865385"/>
+    <w:pPr>
+      <w:spacing w:after="100"/>
+      <w:ind w:left="220"/>
+    </w:pPr>
   </w:style>
 </w:styles>
 </file>

--- a/LAB1/HK221_CO3054_Lab1_1952163_DuongGiaAn.docx
+++ b/LAB1/HK221_CO3054_Lab1_1952163_DuongGiaAn.docx
@@ -189,6 +189,9 @@
     </w:p>
     <w:sdt>
       <w:sdtPr>
+        <w:rPr>
+          <w:rFonts w:ascii="Times New Roman" w:hAnsi="Times New Roman" w:cs="Times New Roman"/>
+        </w:rPr>
         <w:id w:val="258184700"/>
         <w:docPartObj>
           <w:docPartGallery w:val="Table of Contents"/>
@@ -197,7 +200,7 @@
       </w:sdtPr>
       <w:sdtEndPr>
         <w:rPr>
-          <w:rFonts w:asciiTheme="minorHAnsi" w:eastAsiaTheme="minorHAnsi" w:hAnsiTheme="minorHAnsi" w:cstheme="minorBidi"/>
+          <w:rFonts w:eastAsiaTheme="minorHAnsi"/>
           <w:b/>
           <w:bCs/>
           <w:noProof/>
@@ -211,8 +214,14 @@
         <w:p>
           <w:pPr>
             <w:pStyle w:val="TOCHeading"/>
+            <w:rPr>
+              <w:rFonts w:ascii="Times New Roman" w:hAnsi="Times New Roman" w:cs="Times New Roman"/>
+            </w:rPr>
           </w:pPr>
           <w:r>
+            <w:rPr>
+              <w:rFonts w:ascii="Times New Roman" w:hAnsi="Times New Roman" w:cs="Times New Roman"/>
+            </w:rPr>
             <w:t>Contents</w:t>
           </w:r>
         </w:p>
@@ -230,15 +239,24 @@
             </w:rPr>
           </w:pPr>
           <w:r>
+            <w:rPr>
+              <w:rFonts w:ascii="Times New Roman" w:hAnsi="Times New Roman" w:cs="Times New Roman"/>
+            </w:rPr>
             <w:fldChar w:fldCharType="begin"/>
           </w:r>
           <w:r>
+            <w:rPr>
+              <w:rFonts w:ascii="Times New Roman" w:hAnsi="Times New Roman" w:cs="Times New Roman"/>
+            </w:rPr>
             <w:instrText xml:space="preserve"> TOC \o "1-3" \h \z \u </w:instrText>
           </w:r>
           <w:r>
+            <w:rPr>
+              <w:rFonts w:ascii="Times New Roman" w:hAnsi="Times New Roman" w:cs="Times New Roman"/>
+            </w:rPr>
             <w:fldChar w:fldCharType="separate"/>
           </w:r>
-          <w:hyperlink w:anchor="_Toc117868323" w:history="1">
+          <w:hyperlink w:anchor="_Toc117868766" w:history="1">
             <w:r>
               <w:rPr>
                 <w:rStyle w:val="Hyperlink"/>
@@ -288,7 +306,7 @@
                 <w:noProof/>
                 <w:webHidden/>
               </w:rPr>
-              <w:instrText xml:space="preserve"> PAGEREF _Toc117868323 \h </w:instrText>
+              <w:instrText xml:space="preserve"> PAGEREF _Toc117868766 \h </w:instrText>
             </w:r>
             <w:r>
               <w:rPr>
@@ -332,7 +350,7 @@
               <w:lang w:val="en-US"/>
             </w:rPr>
           </w:pPr>
-          <w:hyperlink w:anchor="_Toc117868324" w:history="1">
+          <w:hyperlink w:anchor="_Toc117868767" w:history="1">
             <w:r>
               <w:rPr>
                 <w:rStyle w:val="Hyperlink"/>
@@ -378,7 +396,7 @@
                 <w:noProof/>
                 <w:webHidden/>
               </w:rPr>
-              <w:instrText xml:space="preserve"> PAGEREF _Toc117868324 \h </w:instrText>
+              <w:instrText xml:space="preserve"> PAGEREF _Toc117868767 \h </w:instrText>
             </w:r>
             <w:r>
               <w:rPr>
@@ -422,7 +440,7 @@
               <w:lang w:val="en-US"/>
             </w:rPr>
           </w:pPr>
-          <w:hyperlink w:anchor="_Toc117868325" w:history="1">
+          <w:hyperlink w:anchor="_Toc117868768" w:history="1">
             <w:r>
               <w:rPr>
                 <w:rStyle w:val="Hyperlink"/>
@@ -468,7 +486,7 @@
                 <w:noProof/>
                 <w:webHidden/>
               </w:rPr>
-              <w:instrText xml:space="preserve"> PAGEREF _Toc117868325 \h </w:instrText>
+              <w:instrText xml:space="preserve"> PAGEREF _Toc117868768 \h </w:instrText>
             </w:r>
             <w:r>
               <w:rPr>
@@ -488,7 +506,7 @@
                 <w:noProof/>
                 <w:webHidden/>
               </w:rPr>
-              <w:t>3</w:t>
+              <w:t>2</w:t>
             </w:r>
             <w:r>
               <w:rPr>
@@ -512,7 +530,7 @@
               <w:lang w:val="en-US"/>
             </w:rPr>
           </w:pPr>
-          <w:hyperlink w:anchor="_Toc117868326" w:history="1">
+          <w:hyperlink w:anchor="_Toc117868769" w:history="1">
             <w:r>
               <w:rPr>
                 <w:rStyle w:val="Hyperlink"/>
@@ -557,7 +575,7 @@
                 <w:noProof/>
                 <w:webHidden/>
               </w:rPr>
-              <w:instrText xml:space="preserve"> PAGEREF _Toc117868326 \h </w:instrText>
+              <w:instrText xml:space="preserve"> PAGEREF _Toc117868769 \h </w:instrText>
             </w:r>
             <w:r>
               <w:rPr>
@@ -601,7 +619,7 @@
               <w:lang w:val="en-US"/>
             </w:rPr>
           </w:pPr>
-          <w:hyperlink w:anchor="_Toc117868327" w:history="1">
+          <w:hyperlink w:anchor="_Toc117868770" w:history="1">
             <w:r>
               <w:rPr>
                 <w:rStyle w:val="Hyperlink"/>
@@ -626,7 +644,7 @@
                 <w:noProof/>
                 <w:lang w:val="en-US"/>
               </w:rPr>
-              <w:t>Press Monitor Device to see ESP execute flashed code.</w:t>
+              <w:t xml:space="preserve">Press Monitor Device to see ESP execute flashed code. </w:t>
             </w:r>
             <w:r>
               <w:rPr>
@@ -647,7 +665,7 @@
                 <w:noProof/>
                 <w:webHidden/>
               </w:rPr>
-              <w:instrText xml:space="preserve"> PAGEREF _Toc117868327 \h </w:instrText>
+              <w:instrText xml:space="preserve"> PAGEREF _Toc117868770 \h </w:instrText>
             </w:r>
             <w:r>
               <w:rPr>
@@ -691,7 +709,7 @@
               <w:lang w:val="en-US"/>
             </w:rPr>
           </w:pPr>
-          <w:hyperlink w:anchor="_Toc117868328" w:history="1">
+          <w:hyperlink w:anchor="_Toc117868771" w:history="1">
             <w:r>
               <w:rPr>
                 <w:rStyle w:val="Hyperlink"/>
@@ -740,7 +758,7 @@
                 <w:noProof/>
                 <w:webHidden/>
               </w:rPr>
-              <w:instrText xml:space="preserve"> PAGEREF _Toc117868328 \h </w:instrText>
+              <w:instrText xml:space="preserve"> PAGEREF _Toc117868771 \h </w:instrText>
             </w:r>
             <w:r>
               <w:rPr>
@@ -783,7 +801,7 @@
               <w:lang w:val="en-US"/>
             </w:rPr>
           </w:pPr>
-          <w:hyperlink w:anchor="_Toc117868329" w:history="1">
+          <w:hyperlink w:anchor="_Toc117868772" w:history="1">
             <w:r>
               <w:rPr>
                 <w:rStyle w:val="Hyperlink"/>
@@ -823,7 +841,7 @@
                 <w:noProof/>
                 <w:webHidden/>
               </w:rPr>
-              <w:instrText xml:space="preserve"> PAGEREF _Toc117868329 \h </w:instrText>
+              <w:instrText xml:space="preserve"> PAGEREF _Toc117868772 \h </w:instrText>
             </w:r>
             <w:r>
               <w:rPr>
@@ -866,7 +884,7 @@
               <w:lang w:val="en-US"/>
             </w:rPr>
           </w:pPr>
-          <w:hyperlink w:anchor="_Toc117868330" w:history="1">
+          <w:hyperlink w:anchor="_Toc117868773" w:history="1">
             <w:r>
               <w:rPr>
                 <w:rStyle w:val="Hyperlink"/>
@@ -879,6 +897,7 @@
             <w:r>
               <w:rPr>
                 <w:rStyle w:val="Hyperlink"/>
+                <w:rFonts w:ascii="Times New Roman" w:hAnsi="Times New Roman" w:cs="Times New Roman"/>
                 <w:noProof/>
               </w:rPr>
               <w:t>CO3054_ES_LAB/LAB1 at main · kinggiaan/CO3054_ES_LAB (github.com)</w:t>
@@ -902,7 +921,7 @@
                 <w:noProof/>
                 <w:webHidden/>
               </w:rPr>
-              <w:instrText xml:space="preserve"> PAGEREF _Toc117868330 \h </w:instrText>
+              <w:instrText xml:space="preserve"> PAGEREF _Toc117868773 \h </w:instrText>
             </w:r>
             <w:r>
               <w:rPr>
@@ -945,7 +964,7 @@
               <w:lang w:val="en-US"/>
             </w:rPr>
           </w:pPr>
-          <w:hyperlink w:anchor="_Toc117868331" w:history="1">
+          <w:hyperlink w:anchor="_Toc117868774" w:history="1">
             <w:r>
               <w:rPr>
                 <w:rStyle w:val="Hyperlink"/>
@@ -978,7 +997,7 @@
                 <w:noProof/>
                 <w:webHidden/>
               </w:rPr>
-              <w:instrText xml:space="preserve"> PAGEREF _Toc117868331 \h </w:instrText>
+              <w:instrText xml:space="preserve"> PAGEREF _Toc117868774 \h </w:instrText>
             </w:r>
             <w:r>
               <w:rPr>
@@ -1021,7 +1040,7 @@
               <w:lang w:val="en-US"/>
             </w:rPr>
           </w:pPr>
-          <w:hyperlink w:anchor="_Toc117868332" w:history="1">
+          <w:hyperlink w:anchor="_Toc117868775" w:history="1">
             <w:r>
               <w:rPr>
                 <w:rStyle w:val="Hyperlink"/>
@@ -1054,7 +1073,7 @@
                 <w:noProof/>
                 <w:webHidden/>
               </w:rPr>
-              <w:instrText xml:space="preserve"> PAGEREF _Toc117868332 \h </w:instrText>
+              <w:instrText xml:space="preserve"> PAGEREF _Toc117868775 \h </w:instrText>
             </w:r>
             <w:r>
               <w:rPr>
@@ -1086,8 +1105,89 @@
           </w:hyperlink>
         </w:p>
         <w:p>
+          <w:pPr>
+            <w:pStyle w:val="TOC2"/>
+            <w:tabs>
+              <w:tab w:val="right" w:leader="dot" w:pos="9350"/>
+            </w:tabs>
+            <w:rPr>
+              <w:rFonts w:eastAsiaTheme="minorEastAsia"/>
+              <w:noProof/>
+              <w:lang w:val="en-US"/>
+            </w:rPr>
+          </w:pPr>
+          <w:hyperlink w:anchor="_Toc117868776" w:history="1">
+            <w:r>
+              <w:rPr>
+                <w:rStyle w:val="Hyperlink"/>
+                <w:rFonts w:ascii="Times New Roman" w:hAnsi="Times New Roman" w:cs="Times New Roman"/>
+                <w:b/>
+                <w:bCs/>
+                <w:i/>
+                <w:iCs/>
+                <w:noProof/>
+              </w:rPr>
+              <w:t>Does the ESP-IDF need the vTaskStartScheduler() routine?</w:t>
+            </w:r>
+            <w:r>
+              <w:rPr>
+                <w:noProof/>
+                <w:webHidden/>
+              </w:rPr>
+              <w:tab/>
+            </w:r>
+            <w:r>
+              <w:rPr>
+                <w:noProof/>
+                <w:webHidden/>
+              </w:rPr>
+              <w:fldChar w:fldCharType="begin"/>
+            </w:r>
+            <w:r>
+              <w:rPr>
+                <w:noProof/>
+                <w:webHidden/>
+              </w:rPr>
+              <w:instrText xml:space="preserve"> PAGEREF _Toc117868776 \h </w:instrText>
+            </w:r>
+            <w:r>
+              <w:rPr>
+                <w:noProof/>
+                <w:webHidden/>
+              </w:rPr>
+            </w:r>
+            <w:r>
+              <w:rPr>
+                <w:noProof/>
+                <w:webHidden/>
+              </w:rPr>
+              <w:fldChar w:fldCharType="separate"/>
+            </w:r>
+            <w:r>
+              <w:rPr>
+                <w:noProof/>
+                <w:webHidden/>
+              </w:rPr>
+              <w:t>9</w:t>
+            </w:r>
+            <w:r>
+              <w:rPr>
+                <w:noProof/>
+                <w:webHidden/>
+              </w:rPr>
+              <w:fldChar w:fldCharType="end"/>
+            </w:r>
+          </w:hyperlink>
+        </w:p>
+        <w:p>
+          <w:pPr>
+            <w:rPr>
+              <w:rFonts w:ascii="Times New Roman" w:hAnsi="Times New Roman" w:cs="Times New Roman"/>
+            </w:rPr>
+          </w:pPr>
           <w:r>
             <w:rPr>
+              <w:rFonts w:ascii="Times New Roman" w:hAnsi="Times New Roman" w:cs="Times New Roman"/>
               <w:b/>
               <w:bCs/>
               <w:noProof/>
@@ -1172,7 +1272,7 @@
           <w:lang w:val="en-US"/>
         </w:rPr>
       </w:pPr>
-      <w:bookmarkStart w:id="0" w:name="_Toc117868323"/>
+      <w:bookmarkStart w:id="0" w:name="_Toc117868766"/>
       <w:r>
         <w:rPr>
           <w:rFonts w:ascii="Times New Roman" w:hAnsi="Times New Roman" w:cs="Times New Roman"/>
@@ -1183,7 +1283,6 @@
           <w:szCs w:val="40"/>
           <w:lang w:val="en-US"/>
         </w:rPr>
-        <w:lastRenderedPageBreak/>
         <w:t>INTRODUCTION TO ESP32 AND ESP-IDF</w:t>
       </w:r>
       <w:bookmarkEnd w:id="0"/>
@@ -1216,7 +1315,7 @@
           <w:lang w:val="en-US"/>
         </w:rPr>
       </w:pPr>
-      <w:bookmarkStart w:id="1" w:name="_Toc117868324"/>
+      <w:bookmarkStart w:id="1" w:name="_Toc117868767"/>
       <w:r>
         <w:rPr>
           <w:rFonts w:ascii="Times New Roman" w:hAnsi="Times New Roman" w:cs="Times New Roman"/>
@@ -1319,7 +1418,7 @@
           <w:lang w:val="en-US"/>
         </w:rPr>
       </w:pPr>
-      <w:bookmarkStart w:id="2" w:name="_Toc117868325"/>
+      <w:bookmarkStart w:id="2" w:name="_Toc117868768"/>
       <w:r>
         <w:rPr>
           <w:rFonts w:ascii="Times New Roman" w:hAnsi="Times New Roman" w:cs="Times New Roman"/>
@@ -1357,6 +1456,7 @@
           <w:sz w:val="28"/>
           <w:szCs w:val="28"/>
         </w:rPr>
+        <w:lastRenderedPageBreak/>
         <w:drawing>
           <wp:inline distT="0" distB="0" distL="0" distR="0" wp14:anchorId="43F89CD8" wp14:editId="702FEF7F">
             <wp:extent cx="5943600" cy="3343275"/>
@@ -1413,7 +1513,6 @@
           <w:szCs w:val="28"/>
           <w:lang w:val="en-US"/>
         </w:rPr>
-        <w:lastRenderedPageBreak/>
         <w:t>Finish</w:t>
       </w:r>
       <w:r>
@@ -1521,7 +1620,7 @@
           <w:szCs w:val="28"/>
         </w:rPr>
       </w:pPr>
-      <w:bookmarkStart w:id="3" w:name="_Toc117868326"/>
+      <w:bookmarkStart w:id="3" w:name="_Toc117868769"/>
       <w:r>
         <w:rPr>
           <w:rFonts w:ascii="Times New Roman" w:hAnsi="Times New Roman" w:cs="Times New Roman"/>
@@ -1584,6 +1683,7 @@
           <w:sz w:val="28"/>
           <w:szCs w:val="28"/>
         </w:rPr>
+        <w:lastRenderedPageBreak/>
         <w:drawing>
           <wp:inline distT="0" distB="0" distL="0" distR="0" wp14:anchorId="28807422" wp14:editId="409C09D9">
             <wp:extent cx="5281035" cy="4130040"/>
@@ -1639,7 +1739,7 @@
           <w:lang w:val="en-US"/>
         </w:rPr>
       </w:pPr>
-      <w:bookmarkStart w:id="4" w:name="_Toc117868327"/>
+      <w:bookmarkStart w:id="4" w:name="_Toc117868770"/>
       <w:r>
         <w:rPr>
           <w:rFonts w:ascii="Times New Roman" w:hAnsi="Times New Roman" w:cs="Times New Roman"/>
@@ -1650,7 +1750,6 @@
         <w:lastRenderedPageBreak/>
         <w:t>Press Monitor Device to see ESP execute flashed code.</w:t>
       </w:r>
-      <w:bookmarkEnd w:id="4"/>
       <w:r>
         <w:rPr>
           <w:rFonts w:ascii="Times New Roman" w:hAnsi="Times New Roman" w:cs="Times New Roman"/>
@@ -1703,6 +1802,7 @@
           </wp:inline>
         </w:drawing>
       </w:r>
+      <w:bookmarkEnd w:id="4"/>
     </w:p>
     <w:p>
       <w:pPr>
@@ -1740,7 +1840,7 @@
           <w:lang w:val="en-US"/>
         </w:rPr>
       </w:pPr>
-      <w:bookmarkStart w:id="5" w:name="_Toc117868328"/>
+      <w:bookmarkStart w:id="5" w:name="_Toc117868771"/>
       <w:r>
         <w:rPr>
           <w:rFonts w:ascii="Times New Roman" w:hAnsi="Times New Roman" w:cs="Times New Roman"/>
@@ -1766,7 +1866,7 @@
           <w:lang w:val="en-US"/>
         </w:rPr>
       </w:pPr>
-      <w:bookmarkStart w:id="6" w:name="_Toc117868329"/>
+      <w:bookmarkStart w:id="6" w:name="_Toc117868772"/>
       <w:r>
         <w:rPr>
           <w:rFonts w:ascii="Times New Roman" w:hAnsi="Times New Roman" w:cs="Times New Roman"/>
@@ -4661,7 +4761,7 @@
           <w:lang w:val="en-US"/>
         </w:rPr>
       </w:pPr>
-      <w:bookmarkStart w:id="7" w:name="_Toc117868330"/>
+      <w:bookmarkStart w:id="7" w:name="_Toc117868773"/>
       <w:r>
         <w:rPr>
           <w:rFonts w:ascii="Times New Roman" w:eastAsia="Times New Roman" w:hAnsi="Times New Roman" w:cs="Times New Roman"/>
@@ -4695,6 +4795,7 @@
         <w:r>
           <w:rPr>
             <w:rStyle w:val="Hyperlink"/>
+            <w:rFonts w:ascii="Times New Roman" w:hAnsi="Times New Roman" w:cs="Times New Roman"/>
           </w:rPr>
           <w:t>CO3054_ES_LAB/LAB1 at main · kinggiaan/CO3054_ES_LAB (github.com)</w:t>
         </w:r>
@@ -4725,7 +4826,7 @@
           <w:lang w:val="en-US"/>
         </w:rPr>
       </w:pPr>
-      <w:bookmarkStart w:id="8" w:name="_Toc117868331"/>
+      <w:bookmarkStart w:id="8" w:name="_Toc117868774"/>
       <w:r>
         <w:rPr>
           <w:rFonts w:ascii="Times New Roman" w:eastAsia="Times New Roman" w:hAnsi="Times New Roman" w:cs="Times New Roman"/>
@@ -4762,25 +4863,7 @@
           <w:szCs w:val="28"/>
           <w:lang w:val="en-US"/>
         </w:rPr>
-        <w:t xml:space="preserve">Cyclic task: </w:t>
-      </w:r>
-      <w:r>
-        <w:rPr>
-          <w:rFonts w:ascii="Times New Roman" w:eastAsia="Times New Roman" w:hAnsi="Times New Roman" w:cs="Times New Roman"/>
-          <w:sz w:val="28"/>
-          <w:szCs w:val="28"/>
-          <w:lang w:val="en-US"/>
-        </w:rPr>
-        <w:t>v</w:t>
-      </w:r>
-      <w:r>
-        <w:rPr>
-          <w:rFonts w:ascii="Times New Roman" w:eastAsia="Times New Roman" w:hAnsi="Times New Roman" w:cs="Times New Roman"/>
-          <w:sz w:val="28"/>
-          <w:szCs w:val="28"/>
-          <w:lang w:val="en-US"/>
-        </w:rPr>
-        <w:t xml:space="preserve">oid </w:t>
+        <w:t xml:space="preserve">Cyclic task: void </w:t>
       </w:r>
       <w:proofErr w:type="spellStart"/>
       <w:r>
@@ -4872,25 +4955,7 @@
           <w:szCs w:val="28"/>
           <w:lang w:val="en-US"/>
         </w:rPr>
-        <w:t xml:space="preserve"> task: </w:t>
-      </w:r>
-      <w:r>
-        <w:rPr>
-          <w:rFonts w:ascii="Times New Roman" w:eastAsia="Times New Roman" w:hAnsi="Times New Roman" w:cs="Times New Roman"/>
-          <w:sz w:val="28"/>
-          <w:szCs w:val="28"/>
-          <w:lang w:val="en-US"/>
-        </w:rPr>
-        <w:t>v</w:t>
-      </w:r>
-      <w:r>
-        <w:rPr>
-          <w:rFonts w:ascii="Times New Roman" w:eastAsia="Times New Roman" w:hAnsi="Times New Roman" w:cs="Times New Roman"/>
-          <w:sz w:val="28"/>
-          <w:szCs w:val="28"/>
-          <w:lang w:val="en-US"/>
-        </w:rPr>
-        <w:t xml:space="preserve">oid </w:t>
+        <w:t xml:space="preserve"> task: void </w:t>
       </w:r>
       <w:proofErr w:type="gramStart"/>
       <w:r>
@@ -5243,7 +5308,7 @@
           <w:lang w:val="en-US"/>
         </w:rPr>
       </w:pPr>
-      <w:bookmarkStart w:id="9" w:name="_Toc117868332"/>
+      <w:bookmarkStart w:id="9" w:name="_Toc117868775"/>
       <w:r>
         <w:rPr>
           <w:rFonts w:ascii="Times New Roman" w:eastAsia="Times New Roman" w:hAnsi="Times New Roman" w:cs="Times New Roman"/>
@@ -5338,6 +5403,556 @@
         </w:drawing>
       </w:r>
     </w:p>
+    <w:p>
+      <w:pPr>
+        <w:tabs>
+          <w:tab w:val="left" w:pos="3276"/>
+        </w:tabs>
+        <w:rPr>
+          <w:rFonts w:ascii="Times New Roman" w:eastAsia="Times New Roman" w:hAnsi="Times New Roman" w:cs="Times New Roman"/>
+          <w:sz w:val="28"/>
+          <w:szCs w:val="28"/>
+          <w:lang w:val="en-US"/>
+        </w:rPr>
+      </w:pPr>
+    </w:p>
+    <w:p>
+      <w:pPr>
+        <w:tabs>
+          <w:tab w:val="left" w:pos="3276"/>
+        </w:tabs>
+        <w:rPr>
+          <w:rFonts w:ascii="Times New Roman" w:eastAsia="Times New Roman" w:hAnsi="Times New Roman" w:cs="Times New Roman"/>
+          <w:sz w:val="28"/>
+          <w:szCs w:val="28"/>
+          <w:lang w:val="en-US"/>
+        </w:rPr>
+      </w:pPr>
+    </w:p>
+    <w:p>
+      <w:pPr>
+        <w:tabs>
+          <w:tab w:val="left" w:pos="3276"/>
+        </w:tabs>
+        <w:rPr>
+          <w:rFonts w:ascii="Times New Roman" w:eastAsia="Times New Roman" w:hAnsi="Times New Roman" w:cs="Times New Roman"/>
+          <w:sz w:val="28"/>
+          <w:szCs w:val="28"/>
+          <w:lang w:val="en-US"/>
+        </w:rPr>
+      </w:pPr>
+    </w:p>
+    <w:p>
+      <w:pPr>
+        <w:pStyle w:val="Heading2"/>
+        <w:rPr>
+          <w:rFonts w:ascii="Times New Roman" w:hAnsi="Times New Roman" w:cs="Times New Roman"/>
+          <w:b/>
+          <w:bCs/>
+          <w:i/>
+          <w:iCs/>
+          <w:sz w:val="28"/>
+          <w:szCs w:val="28"/>
+        </w:rPr>
+      </w:pPr>
+      <w:bookmarkStart w:id="10" w:name="_Toc117868776"/>
+      <w:r>
+        <w:rPr>
+          <w:rFonts w:ascii="Times New Roman" w:hAnsi="Times New Roman" w:cs="Times New Roman"/>
+          <w:b/>
+          <w:bCs/>
+          <w:i/>
+          <w:iCs/>
+          <w:sz w:val="28"/>
+          <w:szCs w:val="28"/>
+        </w:rPr>
+        <w:lastRenderedPageBreak/>
+        <w:t>Does the ESP-IDF need the vTaskStartScheduler() routine?</w:t>
+      </w:r>
+      <w:bookmarkEnd w:id="10"/>
+    </w:p>
+    <w:p>
+      <w:pPr>
+        <w:tabs>
+          <w:tab w:val="left" w:pos="3276"/>
+        </w:tabs>
+        <w:rPr>
+          <w:rFonts w:ascii="Times New Roman" w:hAnsi="Times New Roman" w:cs="Times New Roman"/>
+          <w:sz w:val="28"/>
+          <w:szCs w:val="28"/>
+          <w:lang w:val="en-US"/>
+        </w:rPr>
+      </w:pPr>
+      <w:r>
+        <w:rPr>
+          <w:rFonts w:ascii="Times New Roman" w:hAnsi="Times New Roman" w:cs="Times New Roman"/>
+          <w:sz w:val="28"/>
+          <w:szCs w:val="28"/>
+          <w:lang w:val="en-US"/>
+        </w:rPr>
+        <w:t xml:space="preserve">No, because ESP-IDF will call </w:t>
+      </w:r>
+      <w:proofErr w:type="spellStart"/>
+      <w:proofErr w:type="gramStart"/>
+      <w:r>
+        <w:rPr>
+          <w:rFonts w:ascii="Times New Roman" w:hAnsi="Times New Roman" w:cs="Times New Roman"/>
+          <w:sz w:val="28"/>
+          <w:szCs w:val="28"/>
+          <w:lang w:val="en-US"/>
+        </w:rPr>
+        <w:t>vTaskStartScheduler</w:t>
+      </w:r>
+      <w:proofErr w:type="spellEnd"/>
+      <w:r>
+        <w:rPr>
+          <w:rFonts w:ascii="Times New Roman" w:hAnsi="Times New Roman" w:cs="Times New Roman"/>
+          <w:sz w:val="28"/>
+          <w:szCs w:val="28"/>
+          <w:lang w:val="en-US"/>
+        </w:rPr>
+        <w:t>(</w:t>
+      </w:r>
+      <w:proofErr w:type="gramEnd"/>
+      <w:r>
+        <w:rPr>
+          <w:rFonts w:ascii="Times New Roman" w:hAnsi="Times New Roman" w:cs="Times New Roman"/>
+          <w:sz w:val="28"/>
+          <w:szCs w:val="28"/>
+          <w:lang w:val="en-US"/>
+        </w:rPr>
+        <w:t>) automatically.</w:t>
+      </w:r>
+      <w:r>
+        <w:rPr>
+          <w:rFonts w:ascii="Times New Roman" w:hAnsi="Times New Roman" w:cs="Times New Roman"/>
+          <w:sz w:val="28"/>
+          <w:szCs w:val="28"/>
+          <w:lang w:val="en-US"/>
+        </w:rPr>
+        <w:br/>
+      </w:r>
+    </w:p>
+    <w:tbl>
+      <w:tblPr>
+        <w:tblStyle w:val="TableGrid"/>
+        <w:tblW w:w="0" w:type="auto"/>
+        <w:tblLook w:val="04A0" w:firstRow="1" w:lastRow="0" w:firstColumn="1" w:lastColumn="0" w:noHBand="0" w:noVBand="1"/>
+      </w:tblPr>
+      <w:tblGrid>
+        <w:gridCol w:w="9350"/>
+      </w:tblGrid>
+      <w:tr>
+        <w:tc>
+          <w:tcPr>
+            <w:tcW w:w="9350" w:type="dxa"/>
+          </w:tcPr>
+          <w:p>
+            <w:pPr>
+              <w:pStyle w:val="NormalWeb"/>
+              <w:shd w:val="clear" w:color="auto" w:fill="FCFCFC"/>
+              <w:spacing w:before="0" w:beforeAutospacing="0" w:after="360" w:afterAutospacing="0" w:line="360" w:lineRule="atLeast"/>
+              <w:rPr>
+                <w:rFonts w:ascii="Lato" w:hAnsi="Lato"/>
+                <w:color w:val="404040"/>
+              </w:rPr>
+            </w:pPr>
+            <w:r>
+              <w:rPr>
+                <w:rFonts w:ascii="Lato" w:hAnsi="Lato"/>
+                <w:color w:val="404040"/>
+              </w:rPr>
+              <w:t xml:space="preserve">Unlike Vanilla </w:t>
+            </w:r>
+            <w:proofErr w:type="spellStart"/>
+            <w:r>
+              <w:rPr>
+                <w:rFonts w:ascii="Lato" w:hAnsi="Lato"/>
+                <w:color w:val="404040"/>
+              </w:rPr>
+              <w:t>FreeRTOS</w:t>
+            </w:r>
+            <w:proofErr w:type="spellEnd"/>
+            <w:r>
+              <w:rPr>
+                <w:rFonts w:ascii="Lato" w:hAnsi="Lato"/>
+                <w:color w:val="404040"/>
+              </w:rPr>
+              <w:t>, users must not call </w:t>
+            </w:r>
+            <w:proofErr w:type="spellStart"/>
+            <w:r>
+              <w:rPr>
+                <w:rFonts w:ascii="Lato" w:hAnsi="Lato"/>
+                <w:color w:val="404040"/>
+              </w:rPr>
+              <w:fldChar w:fldCharType="begin"/>
+            </w:r>
+            <w:r>
+              <w:rPr>
+                <w:rFonts w:ascii="Lato" w:hAnsi="Lato"/>
+                <w:color w:val="404040"/>
+              </w:rPr>
+              <w:instrText xml:space="preserve"> HYPERLINK "https://docs.espressif.com/projects/esp-idf/en/latest/esp32/api-reference/system/freertos.html" \l "_CPPv419vTaskStartSchedulerv" \o "vTaskStartScheduler" </w:instrText>
+            </w:r>
+            <w:r>
+              <w:rPr>
+                <w:rFonts w:ascii="Lato" w:hAnsi="Lato"/>
+                <w:color w:val="404040"/>
+              </w:rPr>
+              <w:fldChar w:fldCharType="separate"/>
+            </w:r>
+            <w:r>
+              <w:rPr>
+                <w:rStyle w:val="pre"/>
+                <w:rFonts w:ascii="Consolas" w:hAnsi="Consolas" w:cs="Courier New"/>
+                <w:b/>
+                <w:bCs/>
+                <w:color w:val="404040"/>
+                <w:sz w:val="18"/>
+                <w:szCs w:val="18"/>
+                <w:bdr w:val="single" w:sz="6" w:space="2" w:color="E1E4E5" w:frame="1"/>
+                <w:shd w:val="clear" w:color="auto" w:fill="FFFFFF"/>
+              </w:rPr>
+              <w:t>vTaskStartScheduler</w:t>
+            </w:r>
+            <w:proofErr w:type="spellEnd"/>
+            <w:r>
+              <w:rPr>
+                <w:rStyle w:val="pre"/>
+                <w:rFonts w:ascii="Consolas" w:hAnsi="Consolas" w:cs="Courier New"/>
+                <w:b/>
+                <w:bCs/>
+                <w:color w:val="404040"/>
+                <w:sz w:val="18"/>
+                <w:szCs w:val="18"/>
+                <w:bdr w:val="single" w:sz="6" w:space="2" w:color="E1E4E5" w:frame="1"/>
+                <w:shd w:val="clear" w:color="auto" w:fill="FFFFFF"/>
+              </w:rPr>
+              <w:t>()</w:t>
+            </w:r>
+            <w:r>
+              <w:rPr>
+                <w:rFonts w:ascii="Lato" w:hAnsi="Lato"/>
+                <w:color w:val="404040"/>
+              </w:rPr>
+              <w:fldChar w:fldCharType="end"/>
+            </w:r>
+            <w:r>
+              <w:rPr>
+                <w:rFonts w:ascii="Lato" w:hAnsi="Lato"/>
+                <w:color w:val="404040"/>
+              </w:rPr>
+              <w:t xml:space="preserve">. Instead, ESP-IDF </w:t>
+            </w:r>
+            <w:proofErr w:type="spellStart"/>
+            <w:r>
+              <w:rPr>
+                <w:rFonts w:ascii="Lato" w:hAnsi="Lato"/>
+                <w:color w:val="404040"/>
+              </w:rPr>
+              <w:t>FreeRTOS</w:t>
+            </w:r>
+            <w:proofErr w:type="spellEnd"/>
+            <w:r>
+              <w:rPr>
+                <w:rFonts w:ascii="Lato" w:hAnsi="Lato"/>
+                <w:color w:val="404040"/>
+              </w:rPr>
+              <w:t xml:space="preserve"> is started automatically. The entry point is a user defined </w:t>
+            </w:r>
+            <w:r>
+              <w:rPr>
+                <w:rStyle w:val="pre"/>
+                <w:rFonts w:ascii="Consolas" w:hAnsi="Consolas" w:cs="Courier New"/>
+                <w:color w:val="E74C3C"/>
+                <w:sz w:val="18"/>
+                <w:szCs w:val="18"/>
+                <w:bdr w:val="single" w:sz="6" w:space="2" w:color="E1E4E5" w:frame="1"/>
+                <w:shd w:val="clear" w:color="auto" w:fill="FFFFFF"/>
+              </w:rPr>
+              <w:t>void</w:t>
+            </w:r>
+            <w:r>
+              <w:rPr>
+                <w:rStyle w:val="HTMLCode"/>
+                <w:rFonts w:ascii="Consolas" w:hAnsi="Consolas"/>
+                <w:color w:val="E74C3C"/>
+                <w:sz w:val="18"/>
+                <w:szCs w:val="18"/>
+                <w:bdr w:val="single" w:sz="6" w:space="2" w:color="E1E4E5" w:frame="1"/>
+                <w:shd w:val="clear" w:color="auto" w:fill="FFFFFF"/>
+              </w:rPr>
+              <w:t> </w:t>
+            </w:r>
+            <w:proofErr w:type="spellStart"/>
+            <w:r>
+              <w:rPr>
+                <w:rStyle w:val="pre"/>
+                <w:rFonts w:ascii="Consolas" w:hAnsi="Consolas" w:cs="Courier New"/>
+                <w:color w:val="E74C3C"/>
+                <w:sz w:val="18"/>
+                <w:szCs w:val="18"/>
+                <w:bdr w:val="single" w:sz="6" w:space="2" w:color="E1E4E5" w:frame="1"/>
+                <w:shd w:val="clear" w:color="auto" w:fill="FFFFFF"/>
+              </w:rPr>
+              <w:t>app_main</w:t>
+            </w:r>
+            <w:proofErr w:type="spellEnd"/>
+            <w:r>
+              <w:rPr>
+                <w:rStyle w:val="pre"/>
+                <w:rFonts w:ascii="Consolas" w:hAnsi="Consolas" w:cs="Courier New"/>
+                <w:color w:val="E74C3C"/>
+                <w:sz w:val="18"/>
+                <w:szCs w:val="18"/>
+                <w:bdr w:val="single" w:sz="6" w:space="2" w:color="E1E4E5" w:frame="1"/>
+                <w:shd w:val="clear" w:color="auto" w:fill="FFFFFF"/>
+              </w:rPr>
+              <w:t>(void)</w:t>
+            </w:r>
+            <w:r>
+              <w:rPr>
+                <w:rFonts w:ascii="Lato" w:hAnsi="Lato"/>
+                <w:color w:val="404040"/>
+              </w:rPr>
+              <w:t> function.</w:t>
+            </w:r>
+          </w:p>
+          <w:p>
+            <w:pPr>
+              <w:pStyle w:val="NormalWeb"/>
+              <w:numPr>
+                <w:ilvl w:val="0"/>
+                <w:numId w:val="7"/>
+              </w:numPr>
+              <w:shd w:val="clear" w:color="auto" w:fill="FCFCFC"/>
+              <w:spacing w:before="0" w:beforeAutospacing="0" w:after="0" w:afterAutospacing="0" w:line="360" w:lineRule="atLeast"/>
+              <w:ind w:left="1080"/>
+              <w:rPr>
+                <w:rFonts w:ascii="Lato" w:hAnsi="Lato"/>
+                <w:color w:val="404040"/>
+              </w:rPr>
+            </w:pPr>
+            <w:r>
+              <w:rPr>
+                <w:rFonts w:ascii="Lato" w:hAnsi="Lato"/>
+                <w:color w:val="404040"/>
+              </w:rPr>
+              <w:t>Typically, users would spawn the rest of their applications task from </w:t>
+            </w:r>
+            <w:proofErr w:type="spellStart"/>
+            <w:r>
+              <w:rPr>
+                <w:rStyle w:val="pre"/>
+                <w:rFonts w:ascii="Consolas" w:hAnsi="Consolas" w:cs="Courier New"/>
+                <w:color w:val="E74C3C"/>
+                <w:sz w:val="18"/>
+                <w:szCs w:val="18"/>
+                <w:bdr w:val="single" w:sz="6" w:space="2" w:color="E1E4E5" w:frame="1"/>
+                <w:shd w:val="clear" w:color="auto" w:fill="FFFFFF"/>
+              </w:rPr>
+              <w:t>app_main</w:t>
+            </w:r>
+            <w:proofErr w:type="spellEnd"/>
+            <w:r>
+              <w:rPr>
+                <w:rFonts w:ascii="Lato" w:hAnsi="Lato"/>
+                <w:color w:val="404040"/>
+              </w:rPr>
+              <w:t>.</w:t>
+            </w:r>
+          </w:p>
+          <w:p>
+            <w:pPr>
+              <w:pStyle w:val="NormalWeb"/>
+              <w:numPr>
+                <w:ilvl w:val="0"/>
+                <w:numId w:val="7"/>
+              </w:numPr>
+              <w:shd w:val="clear" w:color="auto" w:fill="FCFCFC"/>
+              <w:spacing w:before="0" w:beforeAutospacing="0" w:after="0" w:afterAutospacing="0" w:line="360" w:lineRule="atLeast"/>
+              <w:ind w:left="1080"/>
+              <w:rPr>
+                <w:rFonts w:ascii="Lato" w:hAnsi="Lato"/>
+                <w:color w:val="404040"/>
+              </w:rPr>
+            </w:pPr>
+            <w:r>
+              <w:rPr>
+                <w:rFonts w:ascii="Lato" w:hAnsi="Lato"/>
+                <w:color w:val="404040"/>
+              </w:rPr>
+              <w:t>The </w:t>
+            </w:r>
+            <w:proofErr w:type="spellStart"/>
+            <w:r>
+              <w:rPr>
+                <w:rStyle w:val="pre"/>
+                <w:rFonts w:ascii="Consolas" w:hAnsi="Consolas" w:cs="Courier New"/>
+                <w:color w:val="E74C3C"/>
+                <w:sz w:val="18"/>
+                <w:szCs w:val="18"/>
+                <w:bdr w:val="single" w:sz="6" w:space="2" w:color="E1E4E5" w:frame="1"/>
+                <w:shd w:val="clear" w:color="auto" w:fill="FFFFFF"/>
+              </w:rPr>
+              <w:t>app_main</w:t>
+            </w:r>
+            <w:proofErr w:type="spellEnd"/>
+            <w:r>
+              <w:rPr>
+                <w:rFonts w:ascii="Lato" w:hAnsi="Lato"/>
+                <w:color w:val="404040"/>
+              </w:rPr>
+              <w:t> function is allowed to return at any point (i.e., before the application terminates).</w:t>
+            </w:r>
+          </w:p>
+          <w:p>
+            <w:pPr>
+              <w:pStyle w:val="NormalWeb"/>
+              <w:numPr>
+                <w:ilvl w:val="0"/>
+                <w:numId w:val="7"/>
+              </w:numPr>
+              <w:shd w:val="clear" w:color="auto" w:fill="FCFCFC"/>
+              <w:spacing w:before="0" w:beforeAutospacing="0" w:after="0" w:afterAutospacing="0" w:line="360" w:lineRule="atLeast"/>
+              <w:ind w:left="1080"/>
+              <w:rPr>
+                <w:rFonts w:ascii="Lato" w:hAnsi="Lato"/>
+                <w:color w:val="404040"/>
+              </w:rPr>
+            </w:pPr>
+            <w:r>
+              <w:rPr>
+                <w:rFonts w:ascii="Lato" w:hAnsi="Lato"/>
+                <w:color w:val="404040"/>
+              </w:rPr>
+              <w:t>The </w:t>
+            </w:r>
+            <w:proofErr w:type="spellStart"/>
+            <w:r>
+              <w:rPr>
+                <w:rStyle w:val="pre"/>
+                <w:rFonts w:ascii="Consolas" w:hAnsi="Consolas" w:cs="Courier New"/>
+                <w:color w:val="E74C3C"/>
+                <w:sz w:val="18"/>
+                <w:szCs w:val="18"/>
+                <w:bdr w:val="single" w:sz="6" w:space="2" w:color="E1E4E5" w:frame="1"/>
+                <w:shd w:val="clear" w:color="auto" w:fill="FFFFFF"/>
+              </w:rPr>
+              <w:t>app_main</w:t>
+            </w:r>
+            <w:proofErr w:type="spellEnd"/>
+            <w:r>
+              <w:rPr>
+                <w:rFonts w:ascii="Lato" w:hAnsi="Lato"/>
+                <w:color w:val="404040"/>
+              </w:rPr>
+              <w:t> function is called from the </w:t>
+            </w:r>
+            <w:r>
+              <w:rPr>
+                <w:rStyle w:val="pre"/>
+                <w:rFonts w:ascii="Consolas" w:hAnsi="Consolas" w:cs="Courier New"/>
+                <w:color w:val="E74C3C"/>
+                <w:sz w:val="18"/>
+                <w:szCs w:val="18"/>
+                <w:bdr w:val="single" w:sz="6" w:space="2" w:color="E1E4E5" w:frame="1"/>
+                <w:shd w:val="clear" w:color="auto" w:fill="FFFFFF"/>
+              </w:rPr>
+              <w:t>main</w:t>
+            </w:r>
+            <w:r>
+              <w:rPr>
+                <w:rFonts w:ascii="Lato" w:hAnsi="Lato"/>
+                <w:color w:val="404040"/>
+              </w:rPr>
+              <w:t> task.</w:t>
+            </w:r>
+          </w:p>
+          <w:p>
+            <w:pPr>
+              <w:pStyle w:val="NormalWeb"/>
+              <w:shd w:val="clear" w:color="auto" w:fill="FCFCFC"/>
+              <w:spacing w:before="0" w:beforeAutospacing="0" w:after="360" w:afterAutospacing="0" w:line="360" w:lineRule="atLeast"/>
+              <w:rPr>
+                <w:sz w:val="28"/>
+                <w:szCs w:val="28"/>
+              </w:rPr>
+            </w:pPr>
+            <w:r>
+              <w:rPr>
+                <w:rFonts w:ascii="Lato" w:hAnsi="Lato"/>
+                <w:color w:val="404040"/>
+              </w:rPr>
+              <w:t>The </w:t>
+            </w:r>
+            <w:r>
+              <w:rPr>
+                <w:rStyle w:val="pre"/>
+                <w:rFonts w:ascii="Consolas" w:hAnsi="Consolas" w:cs="Courier New"/>
+                <w:color w:val="E74C3C"/>
+                <w:sz w:val="18"/>
+                <w:szCs w:val="18"/>
+                <w:bdr w:val="single" w:sz="6" w:space="2" w:color="E1E4E5" w:frame="1"/>
+                <w:shd w:val="clear" w:color="auto" w:fill="FFFFFF"/>
+              </w:rPr>
+              <w:t>main</w:t>
+            </w:r>
+            <w:r>
+              <w:rPr>
+                <w:rFonts w:ascii="Lato" w:hAnsi="Lato"/>
+                <w:color w:val="404040"/>
+              </w:rPr>
+              <w:t> task is one of multiple tasks that are automatically spawned by ESP-IDF during startup.</w:t>
+            </w:r>
+            <w:r>
+              <w:rPr>
+                <w:rStyle w:val="FootnoteReference"/>
+                <w:sz w:val="28"/>
+                <w:szCs w:val="28"/>
+              </w:rPr>
+              <w:footnoteReference w:id="1"/>
+            </w:r>
+          </w:p>
+        </w:tc>
+      </w:tr>
+    </w:tbl>
+    <w:p>
+      <w:pPr>
+        <w:tabs>
+          <w:tab w:val="left" w:pos="3276"/>
+        </w:tabs>
+        <w:rPr>
+          <w:rFonts w:ascii="Times New Roman" w:eastAsia="Times New Roman" w:hAnsi="Times New Roman" w:cs="Times New Roman"/>
+          <w:sz w:val="28"/>
+          <w:szCs w:val="28"/>
+          <w:lang w:val="en-US"/>
+        </w:rPr>
+      </w:pPr>
+      <w:r>
+        <w:rPr>
+          <w:rFonts w:ascii="Times New Roman" w:hAnsi="Times New Roman" w:cs="Times New Roman"/>
+          <w:sz w:val="28"/>
+          <w:szCs w:val="28"/>
+          <w:lang w:val="en-US"/>
+        </w:rPr>
+        <w:br/>
+      </w:r>
+    </w:p>
+    <w:p>
+      <w:pPr>
+        <w:tabs>
+          <w:tab w:val="left" w:pos="3276"/>
+        </w:tabs>
+        <w:rPr>
+          <w:rFonts w:ascii="Times New Roman" w:eastAsia="Times New Roman" w:hAnsi="Times New Roman" w:cs="Times New Roman"/>
+          <w:sz w:val="28"/>
+          <w:szCs w:val="28"/>
+          <w:lang w:val="en-US"/>
+        </w:rPr>
+      </w:pPr>
+    </w:p>
     <w:sectPr>
       <w:pgSz w:w="12240" w:h="15840"/>
       <w:pgMar w:top="1440" w:right="1440" w:bottom="1440" w:left="1440" w:header="720" w:footer="720" w:gutter="0"/>
@@ -5393,6 +6008,33 @@
       <w:r>
         <w:continuationSeparator/>
       </w:r>
+    </w:p>
+  </w:footnote>
+  <w:footnote w:id="1">
+    <w:p>
+      <w:pPr>
+        <w:pStyle w:val="FootnoteText"/>
+        <w:rPr>
+          <w:lang w:val="en-US"/>
+        </w:rPr>
+      </w:pPr>
+      <w:r>
+        <w:rPr>
+          <w:rStyle w:val="FootnoteReference"/>
+        </w:rPr>
+        <w:footnoteRef/>
+      </w:r>
+      <w:r>
+        <w:t xml:space="preserve"> </w:t>
+      </w:r>
+      <w:hyperlink r:id="rId1" w:history="1">
+        <w:r>
+          <w:rPr>
+            <w:rStyle w:val="Hyperlink"/>
+          </w:rPr>
+          <w:t>FreeRTOS - ESP32 - — ESP-IDF Programming Guide latest documentation (espressif.com)</w:t>
+        </w:r>
+      </w:hyperlink>
     </w:p>
   </w:footnote>
 </w:footnotes>
@@ -6004,6 +6646,155 @@
         </w:tabs>
         <w:ind w:left="6480" w:hanging="360"/>
       </w:pPr>
+    </w:lvl>
+  </w:abstractNum>
+  <w:abstractNum w:abstractNumId="6" w15:restartNumberingAfterBreak="0">
+    <w:nsid w:val="792A25CB"/>
+    <w:multiLevelType w:val="multilevel"/>
+    <w:tmpl w:val="2E225ECA"/>
+    <w:lvl w:ilvl="0">
+      <w:start w:val="1"/>
+      <w:numFmt w:val="bullet"/>
+      <w:lvlText w:val=""/>
+      <w:lvlJc w:val="left"/>
+      <w:pPr>
+        <w:tabs>
+          <w:tab w:val="num" w:pos="720"/>
+        </w:tabs>
+        <w:ind w:left="720" w:hanging="360"/>
+      </w:pPr>
+      <w:rPr>
+        <w:rFonts w:ascii="Symbol" w:hAnsi="Symbol" w:hint="default"/>
+        <w:sz w:val="20"/>
+      </w:rPr>
+    </w:lvl>
+    <w:lvl w:ilvl="1" w:tentative="1">
+      <w:start w:val="1"/>
+      <w:numFmt w:val="bullet"/>
+      <w:lvlText w:val=""/>
+      <w:lvlJc w:val="left"/>
+      <w:pPr>
+        <w:tabs>
+          <w:tab w:val="num" w:pos="1440"/>
+        </w:tabs>
+        <w:ind w:left="1440" w:hanging="360"/>
+      </w:pPr>
+      <w:rPr>
+        <w:rFonts w:ascii="Symbol" w:hAnsi="Symbol" w:hint="default"/>
+        <w:sz w:val="20"/>
+      </w:rPr>
+    </w:lvl>
+    <w:lvl w:ilvl="2" w:tentative="1">
+      <w:start w:val="1"/>
+      <w:numFmt w:val="bullet"/>
+      <w:lvlText w:val=""/>
+      <w:lvlJc w:val="left"/>
+      <w:pPr>
+        <w:tabs>
+          <w:tab w:val="num" w:pos="2160"/>
+        </w:tabs>
+        <w:ind w:left="2160" w:hanging="360"/>
+      </w:pPr>
+      <w:rPr>
+        <w:rFonts w:ascii="Symbol" w:hAnsi="Symbol" w:hint="default"/>
+        <w:sz w:val="20"/>
+      </w:rPr>
+    </w:lvl>
+    <w:lvl w:ilvl="3" w:tentative="1">
+      <w:start w:val="1"/>
+      <w:numFmt w:val="bullet"/>
+      <w:lvlText w:val=""/>
+      <w:lvlJc w:val="left"/>
+      <w:pPr>
+        <w:tabs>
+          <w:tab w:val="num" w:pos="2880"/>
+        </w:tabs>
+        <w:ind w:left="2880" w:hanging="360"/>
+      </w:pPr>
+      <w:rPr>
+        <w:rFonts w:ascii="Symbol" w:hAnsi="Symbol" w:hint="default"/>
+        <w:sz w:val="20"/>
+      </w:rPr>
+    </w:lvl>
+    <w:lvl w:ilvl="4" w:tentative="1">
+      <w:start w:val="1"/>
+      <w:numFmt w:val="bullet"/>
+      <w:lvlText w:val=""/>
+      <w:lvlJc w:val="left"/>
+      <w:pPr>
+        <w:tabs>
+          <w:tab w:val="num" w:pos="3600"/>
+        </w:tabs>
+        <w:ind w:left="3600" w:hanging="360"/>
+      </w:pPr>
+      <w:rPr>
+        <w:rFonts w:ascii="Symbol" w:hAnsi="Symbol" w:hint="default"/>
+        <w:sz w:val="20"/>
+      </w:rPr>
+    </w:lvl>
+    <w:lvl w:ilvl="5" w:tentative="1">
+      <w:start w:val="1"/>
+      <w:numFmt w:val="bullet"/>
+      <w:lvlText w:val=""/>
+      <w:lvlJc w:val="left"/>
+      <w:pPr>
+        <w:tabs>
+          <w:tab w:val="num" w:pos="4320"/>
+        </w:tabs>
+        <w:ind w:left="4320" w:hanging="360"/>
+      </w:pPr>
+      <w:rPr>
+        <w:rFonts w:ascii="Symbol" w:hAnsi="Symbol" w:hint="default"/>
+        <w:sz w:val="20"/>
+      </w:rPr>
+    </w:lvl>
+    <w:lvl w:ilvl="6" w:tentative="1">
+      <w:start w:val="1"/>
+      <w:numFmt w:val="bullet"/>
+      <w:lvlText w:val=""/>
+      <w:lvlJc w:val="left"/>
+      <w:pPr>
+        <w:tabs>
+          <w:tab w:val="num" w:pos="5040"/>
+        </w:tabs>
+        <w:ind w:left="5040" w:hanging="360"/>
+      </w:pPr>
+      <w:rPr>
+        <w:rFonts w:ascii="Symbol" w:hAnsi="Symbol" w:hint="default"/>
+        <w:sz w:val="20"/>
+      </w:rPr>
+    </w:lvl>
+    <w:lvl w:ilvl="7" w:tentative="1">
+      <w:start w:val="1"/>
+      <w:numFmt w:val="bullet"/>
+      <w:lvlText w:val=""/>
+      <w:lvlJc w:val="left"/>
+      <w:pPr>
+        <w:tabs>
+          <w:tab w:val="num" w:pos="5760"/>
+        </w:tabs>
+        <w:ind w:left="5760" w:hanging="360"/>
+      </w:pPr>
+      <w:rPr>
+        <w:rFonts w:ascii="Symbol" w:hAnsi="Symbol" w:hint="default"/>
+        <w:sz w:val="20"/>
+      </w:rPr>
+    </w:lvl>
+    <w:lvl w:ilvl="8" w:tentative="1">
+      <w:start w:val="1"/>
+      <w:numFmt w:val="bullet"/>
+      <w:lvlText w:val=""/>
+      <w:lvlJc w:val="left"/>
+      <w:pPr>
+        <w:tabs>
+          <w:tab w:val="num" w:pos="6480"/>
+        </w:tabs>
+        <w:ind w:left="6480" w:hanging="360"/>
+      </w:pPr>
+      <w:rPr>
+        <w:rFonts w:ascii="Symbol" w:hAnsi="Symbol" w:hint="default"/>
+        <w:sz w:val="20"/>
+      </w:rPr>
     </w:lvl>
   </w:abstractNum>
   <w:num w:numId="1" w16cid:durableId="1001086918">
@@ -6023,6 +6814,9 @@
   </w:num>
   <w:num w:numId="6" w16cid:durableId="113180996">
     <w:abstractNumId w:val="5"/>
+  </w:num>
+  <w:num w:numId="7" w16cid:durableId="115761698">
+    <w:abstractNumId w:val="6"/>
   </w:num>
 </w:numbering>
 </file>
@@ -6682,6 +7476,86 @@
       <w:ind w:left="220"/>
     </w:pPr>
   </w:style>
+  <w:style w:type="table" w:styleId="TableGrid">
+    <w:name w:val="Table Grid"/>
+    <w:basedOn w:val="TableNormal"/>
+    <w:uiPriority w:val="39"/>
+    <w:rsid w:val="00CF2AD2"/>
+    <w:pPr>
+      <w:spacing w:after="0" w:line="240" w:lineRule="auto"/>
+    </w:pPr>
+    <w:tblPr>
+      <w:tblBorders>
+        <w:top w:val="single" w:sz="4" w:space="0" w:color="auto"/>
+        <w:left w:val="single" w:sz="4" w:space="0" w:color="auto"/>
+        <w:bottom w:val="single" w:sz="4" w:space="0" w:color="auto"/>
+        <w:right w:val="single" w:sz="4" w:space="0" w:color="auto"/>
+        <w:insideH w:val="single" w:sz="4" w:space="0" w:color="auto"/>
+        <w:insideV w:val="single" w:sz="4" w:space="0" w:color="auto"/>
+      </w:tblBorders>
+    </w:tblPr>
+  </w:style>
+  <w:style w:type="paragraph" w:styleId="NormalWeb">
+    <w:name w:val="Normal (Web)"/>
+    <w:basedOn w:val="Normal"/>
+    <w:uiPriority w:val="99"/>
+    <w:unhideWhenUsed/>
+    <w:rsid w:val="00CF2AD2"/>
+    <w:pPr>
+      <w:spacing w:before="100" w:beforeAutospacing="1" w:after="100" w:afterAutospacing="1" w:line="240" w:lineRule="auto"/>
+    </w:pPr>
+    <w:rPr>
+      <w:rFonts w:ascii="Times New Roman" w:eastAsia="Times New Roman" w:hAnsi="Times New Roman" w:cs="Times New Roman"/>
+      <w:sz w:val="24"/>
+      <w:szCs w:val="24"/>
+      <w:lang w:val="en-US"/>
+    </w:rPr>
+  </w:style>
+  <w:style w:type="character" w:customStyle="1" w:styleId="pre">
+    <w:name w:val="pre"/>
+    <w:basedOn w:val="DefaultParagraphFont"/>
+    <w:rsid w:val="00CF2AD2"/>
+  </w:style>
+  <w:style w:type="paragraph" w:styleId="FootnoteText">
+    <w:name w:val="footnote text"/>
+    <w:basedOn w:val="Normal"/>
+    <w:link w:val="FootnoteTextChar"/>
+    <w:uiPriority w:val="99"/>
+    <w:semiHidden/>
+    <w:unhideWhenUsed/>
+    <w:rsid w:val="00CF2AD2"/>
+    <w:pPr>
+      <w:spacing w:after="0" w:line="240" w:lineRule="auto"/>
+    </w:pPr>
+    <w:rPr>
+      <w:sz w:val="20"/>
+      <w:szCs w:val="20"/>
+    </w:rPr>
+  </w:style>
+  <w:style w:type="character" w:customStyle="1" w:styleId="FootnoteTextChar">
+    <w:name w:val="Footnote Text Char"/>
+    <w:basedOn w:val="DefaultParagraphFont"/>
+    <w:link w:val="FootnoteText"/>
+    <w:uiPriority w:val="99"/>
+    <w:semiHidden/>
+    <w:rsid w:val="00CF2AD2"/>
+    <w:rPr>
+      <w:sz w:val="20"/>
+      <w:szCs w:val="20"/>
+      <w:lang w:val="vi-VN"/>
+    </w:rPr>
+  </w:style>
+  <w:style w:type="character" w:styleId="FootnoteReference">
+    <w:name w:val="footnote reference"/>
+    <w:basedOn w:val="DefaultParagraphFont"/>
+    <w:uiPriority w:val="99"/>
+    <w:semiHidden/>
+    <w:unhideWhenUsed/>
+    <w:rsid w:val="00CF2AD2"/>
+    <w:rPr>
+      <w:vertAlign w:val="superscript"/>
+    </w:rPr>
+  </w:style>
 </w:styles>
 </file>
 
